--- a/Week1Notes.docx
+++ b/Week1Notes.docx
@@ -21,8 +21,16 @@
         </w:rPr>
         <w:t>Week1</w:t>
       </w:r>
-      <w:bookmarkStart w:id="0" w:name="_GoBack"/>
-      <w:bookmarkEnd w:id="0"/>
+    </w:p>
+    <w:p>
+      <w:pPr>
+        <w:bidi w:val="0"/>
+        <w:rPr>
+          <w:rFonts w:asciiTheme="minorAscii"/>
+          <w:sz w:val="20"/>
+          <w:szCs w:val="20"/>
+        </w:rPr>
+      </w:pPr>
     </w:p>
     <w:p>
       <w:pPr>
@@ -1303,6 +1311,16 @@
       <w:pPr>
         <w:bidi w:val="0"/>
         <w:rPr>
+          <w:rFonts w:asciiTheme="minorAscii"/>
+          <w:sz w:val="20"/>
+          <w:szCs w:val="20"/>
+        </w:rPr>
+      </w:pPr>
+    </w:p>
+    <w:p>
+      <w:pPr>
+        <w:bidi w:val="0"/>
+        <w:rPr>
           <w:rFonts w:hint="default" w:asciiTheme="minorAscii"/>
           <w:b/>
           <w:bCs/>
@@ -2461,6 +2479,39 @@
           <w:lang w:val="en-US"/>
         </w:rPr>
       </w:pPr>
+    </w:p>
+    <w:p>
+      <w:pPr>
+        <w:bidi w:val="0"/>
+        <w:rPr>
+          <w:rFonts w:hint="default" w:asciiTheme="minorAscii"/>
+          <w:sz w:val="20"/>
+          <w:szCs w:val="20"/>
+          <w:lang w:val="en-US"/>
+        </w:rPr>
+      </w:pPr>
+    </w:p>
+    <w:p>
+      <w:pPr>
+        <w:bidi w:val="0"/>
+        <w:rPr>
+          <w:rFonts w:hint="default" w:asciiTheme="minorAscii"/>
+          <w:sz w:val="20"/>
+          <w:szCs w:val="20"/>
+          <w:lang w:val="en-US"/>
+        </w:rPr>
+      </w:pPr>
+    </w:p>
+    <w:p>
+      <w:pPr>
+        <w:bidi w:val="0"/>
+        <w:rPr>
+          <w:rFonts w:hint="default" w:asciiTheme="minorAscii"/>
+          <w:sz w:val="20"/>
+          <w:szCs w:val="20"/>
+          <w:lang w:val="en-US"/>
+        </w:rPr>
+      </w:pPr>
       <w:r>
         <w:rPr>
           <w:rFonts w:hint="default" w:asciiTheme="minorAscii"/>
@@ -4153,6 +4204,127 @@
     <w:p>
       <w:pPr>
         <w:bidi w:val="0"/>
+        <w:ind w:firstLine="420" w:firstLineChars="0"/>
+        <w:rPr>
+          <w:rFonts w:hAnsi="SimSun" w:eastAsia="SimSun" w:cs="SimSun" w:asciiTheme="minorAscii"/>
+          <w:sz w:val="20"/>
+          <w:szCs w:val="20"/>
+        </w:rPr>
+      </w:pPr>
+    </w:p>
+    <w:p>
+      <w:pPr>
+        <w:bidi w:val="0"/>
+        <w:ind w:firstLine="420" w:firstLineChars="0"/>
+        <w:rPr>
+          <w:rFonts w:hAnsi="SimSun" w:eastAsia="SimSun" w:cs="SimSun" w:asciiTheme="minorAscii"/>
+          <w:sz w:val="20"/>
+          <w:szCs w:val="20"/>
+        </w:rPr>
+      </w:pPr>
+    </w:p>
+    <w:p>
+      <w:pPr>
+        <w:bidi w:val="0"/>
+        <w:ind w:firstLine="420" w:firstLineChars="0"/>
+        <w:rPr>
+          <w:rFonts w:hAnsi="SimSun" w:eastAsia="SimSun" w:cs="SimSun" w:asciiTheme="minorAscii"/>
+          <w:sz w:val="20"/>
+          <w:szCs w:val="20"/>
+        </w:rPr>
+      </w:pPr>
+    </w:p>
+    <w:p>
+      <w:pPr>
+        <w:bidi w:val="0"/>
+        <w:ind w:firstLine="420" w:firstLineChars="0"/>
+        <w:rPr>
+          <w:rFonts w:hAnsi="SimSun" w:eastAsia="SimSun" w:cs="SimSun" w:asciiTheme="minorAscii"/>
+          <w:sz w:val="20"/>
+          <w:szCs w:val="20"/>
+        </w:rPr>
+      </w:pPr>
+    </w:p>
+    <w:p>
+      <w:pPr>
+        <w:bidi w:val="0"/>
+        <w:ind w:firstLine="420" w:firstLineChars="0"/>
+        <w:rPr>
+          <w:rFonts w:hAnsi="SimSun" w:eastAsia="SimSun" w:cs="SimSun" w:asciiTheme="minorAscii"/>
+          <w:sz w:val="20"/>
+          <w:szCs w:val="20"/>
+        </w:rPr>
+      </w:pPr>
+    </w:p>
+    <w:p>
+      <w:pPr>
+        <w:bidi w:val="0"/>
+        <w:ind w:firstLine="420" w:firstLineChars="0"/>
+        <w:rPr>
+          <w:rFonts w:hAnsi="SimSun" w:eastAsia="SimSun" w:cs="SimSun" w:asciiTheme="minorAscii"/>
+          <w:sz w:val="20"/>
+          <w:szCs w:val="20"/>
+        </w:rPr>
+      </w:pPr>
+    </w:p>
+    <w:p>
+      <w:pPr>
+        <w:bidi w:val="0"/>
+        <w:ind w:firstLine="420" w:firstLineChars="0"/>
+        <w:rPr>
+          <w:rFonts w:hAnsi="SimSun" w:eastAsia="SimSun" w:cs="SimSun" w:asciiTheme="minorAscii"/>
+          <w:sz w:val="20"/>
+          <w:szCs w:val="20"/>
+        </w:rPr>
+      </w:pPr>
+    </w:p>
+    <w:p>
+      <w:pPr>
+        <w:bidi w:val="0"/>
+        <w:ind w:firstLine="420" w:firstLineChars="0"/>
+        <w:rPr>
+          <w:rFonts w:hAnsi="SimSun" w:eastAsia="SimSun" w:cs="SimSun" w:asciiTheme="minorAscii"/>
+          <w:sz w:val="20"/>
+          <w:szCs w:val="20"/>
+        </w:rPr>
+      </w:pPr>
+    </w:p>
+    <w:p>
+      <w:pPr>
+        <w:bidi w:val="0"/>
+        <w:ind w:firstLine="420" w:firstLineChars="0"/>
+        <w:rPr>
+          <w:rFonts w:hAnsi="SimSun" w:eastAsia="SimSun" w:cs="SimSun" w:asciiTheme="minorAscii"/>
+          <w:sz w:val="20"/>
+          <w:szCs w:val="20"/>
+        </w:rPr>
+      </w:pPr>
+    </w:p>
+    <w:p>
+      <w:pPr>
+        <w:bidi w:val="0"/>
+        <w:ind w:firstLine="420" w:firstLineChars="0"/>
+        <w:rPr>
+          <w:rFonts w:hAnsi="SimSun" w:eastAsia="SimSun" w:cs="SimSun" w:asciiTheme="minorAscii"/>
+          <w:sz w:val="20"/>
+          <w:szCs w:val="20"/>
+        </w:rPr>
+      </w:pPr>
+    </w:p>
+    <w:p>
+      <w:pPr>
+        <w:bidi w:val="0"/>
+        <w:ind w:firstLine="420" w:firstLineChars="0"/>
+        <w:rPr>
+          <w:rFonts w:hAnsi="SimSun" w:eastAsia="SimSun" w:cs="SimSun" w:asciiTheme="minorAscii"/>
+          <w:sz w:val="20"/>
+          <w:szCs w:val="20"/>
+        </w:rPr>
+      </w:pPr>
+    </w:p>
+    <w:p>
+      <w:pPr>
+        <w:bidi w:val="0"/>
         <w:rPr>
           <w:rFonts w:hint="default" w:hAnsi="SimSun" w:eastAsia="SimSun" w:cs="SimSun" w:asciiTheme="minorAscii"/>
           <w:sz w:val="20"/>
@@ -4719,6 +4891,90 @@
     <w:p>
       <w:pPr>
         <w:bidi w:val="0"/>
+        <w:ind w:firstLine="420" w:firstLineChars="0"/>
+        <w:rPr>
+          <w:rFonts w:hint="default" w:asciiTheme="minorAscii"/>
+          <w:sz w:val="20"/>
+          <w:szCs w:val="20"/>
+          <w:lang w:val="en-US"/>
+        </w:rPr>
+      </w:pPr>
+    </w:p>
+    <w:p>
+      <w:pPr>
+        <w:bidi w:val="0"/>
+        <w:ind w:firstLine="420" w:firstLineChars="0"/>
+        <w:rPr>
+          <w:rFonts w:hint="default" w:asciiTheme="minorAscii"/>
+          <w:sz w:val="20"/>
+          <w:szCs w:val="20"/>
+          <w:lang w:val="en-US"/>
+        </w:rPr>
+      </w:pPr>
+    </w:p>
+    <w:p>
+      <w:pPr>
+        <w:bidi w:val="0"/>
+        <w:ind w:firstLine="420" w:firstLineChars="0"/>
+        <w:rPr>
+          <w:rFonts w:hint="default" w:asciiTheme="minorAscii"/>
+          <w:sz w:val="20"/>
+          <w:szCs w:val="20"/>
+          <w:lang w:val="en-US"/>
+        </w:rPr>
+      </w:pPr>
+    </w:p>
+    <w:p>
+      <w:pPr>
+        <w:bidi w:val="0"/>
+        <w:ind w:firstLine="420" w:firstLineChars="0"/>
+        <w:rPr>
+          <w:rFonts w:hint="default" w:asciiTheme="minorAscii"/>
+          <w:sz w:val="20"/>
+          <w:szCs w:val="20"/>
+          <w:lang w:val="en-US"/>
+        </w:rPr>
+      </w:pPr>
+    </w:p>
+    <w:p>
+      <w:pPr>
+        <w:bidi w:val="0"/>
+        <w:ind w:firstLine="420" w:firstLineChars="0"/>
+        <w:rPr>
+          <w:rFonts w:hint="default" w:asciiTheme="minorAscii"/>
+          <w:sz w:val="20"/>
+          <w:szCs w:val="20"/>
+          <w:lang w:val="en-US"/>
+        </w:rPr>
+      </w:pPr>
+    </w:p>
+    <w:p>
+      <w:pPr>
+        <w:bidi w:val="0"/>
+        <w:ind w:firstLine="420" w:firstLineChars="0"/>
+        <w:rPr>
+          <w:rFonts w:hint="default" w:asciiTheme="minorAscii"/>
+          <w:sz w:val="20"/>
+          <w:szCs w:val="20"/>
+          <w:lang w:val="en-US"/>
+        </w:rPr>
+      </w:pPr>
+    </w:p>
+    <w:p>
+      <w:pPr>
+        <w:bidi w:val="0"/>
+        <w:ind w:firstLine="420" w:firstLineChars="0"/>
+        <w:rPr>
+          <w:rFonts w:hint="default" w:asciiTheme="minorAscii"/>
+          <w:sz w:val="20"/>
+          <w:szCs w:val="20"/>
+          <w:lang w:val="en-US"/>
+        </w:rPr>
+      </w:pPr>
+    </w:p>
+    <w:p>
+      <w:pPr>
+        <w:bidi w:val="0"/>
         <w:rPr>
           <w:rFonts w:hint="default" w:asciiTheme="minorAscii"/>
           <w:sz w:val="20"/>
@@ -4882,6 +5138,16 @@
           <w:szCs w:val="20"/>
         </w:rPr>
       </w:pPr>
+    </w:p>
+    <w:p>
+      <w:pPr>
+        <w:bidi w:val="0"/>
+        <w:rPr>
+          <w:rFonts w:asciiTheme="minorAscii"/>
+          <w:sz w:val="20"/>
+          <w:szCs w:val="20"/>
+        </w:rPr>
+      </w:pPr>
       <w:r>
         <w:rPr>
           <w:rFonts w:asciiTheme="minorAscii"/>
@@ -4890,8 +5156,8 @@
         </w:rPr>
         <w:drawing>
           <wp:inline distT="0" distB="0" distL="114300" distR="114300">
-            <wp:extent cx="3132455" cy="3056255"/>
-            <wp:effectExtent l="0" t="0" r="6985" b="6985"/>
+            <wp:extent cx="2617470" cy="2553970"/>
+            <wp:effectExtent l="0" t="0" r="3810" b="6350"/>
             <wp:docPr id="26" name="Picture 13"/>
             <wp:cNvGraphicFramePr>
               <a:graphicFrameLocks xmlns:a="http://schemas.openxmlformats.org/drawingml/2006/main" noChangeAspect="1"/>
@@ -4914,7 +5180,7 @@
                   <pic:spPr>
                     <a:xfrm>
                       <a:off x="0" y="0"/>
-                      <a:ext cx="3132455" cy="3056255"/>
+                      <a:ext cx="2617470" cy="2553970"/>
                     </a:xfrm>
                     <a:prstGeom prst="rect">
                       <a:avLst/>
@@ -5009,6 +5275,17 @@
         </w:rPr>
         <w:t xml:space="preserve"> O(n) time.</w:t>
       </w:r>
+    </w:p>
+    <w:p>
+      <w:pPr>
+        <w:bidi w:val="0"/>
+        <w:rPr>
+          <w:rFonts w:hint="default" w:asciiTheme="minorAscii"/>
+          <w:sz w:val="20"/>
+          <w:szCs w:val="20"/>
+          <w:lang w:val="en-US"/>
+        </w:rPr>
+      </w:pPr>
     </w:p>
     <w:p>
       <w:pPr>
@@ -5537,7 +5814,24 @@
           <w:sz w:val="20"/>
           <w:szCs w:val="20"/>
         </w:rPr>
-        <w:t>For an input of size n, the linearSum algorithm makes n+ 1 method calls. Hence, it will take O(n) time, because it spends a constant amount of time performing the nonrecursive part of each call. Moreover, we can also see that the memory space used by the algorithm (in addition to the array) is also O(n), as we use a constant amount of memory space for each of the n+1 frames in the trace at the time we make the final recursive call (with n = 0).</w:t>
+        <w:t>For an input of size n, the linearSum algorithm makes n</w:t>
+      </w:r>
+      <w:r>
+        <w:rPr>
+          <w:rFonts w:hint="default" w:hAnsi="SimSun" w:eastAsia="SimSun" w:cs="SimSun" w:asciiTheme="minorAscii"/>
+          <w:sz w:val="20"/>
+          <w:szCs w:val="20"/>
+          <w:lang w:val="en-US"/>
+        </w:rPr>
+        <w:t xml:space="preserve"> </w:t>
+      </w:r>
+      <w:r>
+        <w:rPr>
+          <w:rFonts w:hAnsi="SimSun" w:eastAsia="SimSun" w:cs="SimSun" w:asciiTheme="minorAscii"/>
+          <w:sz w:val="20"/>
+          <w:szCs w:val="20"/>
+        </w:rPr>
+        <w:t>+ 1 method calls. Hence, it will take O(n) time, because it spends a constant amount of time performing the nonrecursive part of each call. Moreover, we can also see that the memory space used by the algorithm (in addition to the array) is also O(n), as we use a constant amount of memory space for each of the n+1 frames in the trace at the time we make the final recursive call (with n = 0).</w:t>
       </w:r>
     </w:p>
     <w:p>
@@ -5787,15 +6081,15 @@
           <w:szCs w:val="20"/>
           <w:lang w:val="en-US"/>
         </w:rPr>
-        <w:t>)</w:t>
-      </w:r>
-      <w:r>
-        <w:rPr>
-          <w:rFonts w:hAnsi="SimSun" w:eastAsia="SimSun" w:cs="SimSun" w:asciiTheme="minorAscii"/>
-          <w:sz w:val="20"/>
-          <w:szCs w:val="20"/>
-        </w:rPr>
-        <w:t>_x0005_ recursive calls. Because each call involves a constant amount of work, the entire process runs in O(n) time</w:t>
+        <w:t xml:space="preserve">) </w:t>
+      </w:r>
+      <w:r>
+        <w:rPr>
+          <w:rFonts w:hAnsi="SimSun" w:eastAsia="SimSun" w:cs="SimSun" w:asciiTheme="minorAscii"/>
+          <w:sz w:val="20"/>
+          <w:szCs w:val="20"/>
+        </w:rPr>
+        <w:t>recursive calls. Because each call involves a constant amount of work, the entire process runs in O(n) time</w:t>
       </w:r>
       <w:r>
         <w:rPr>
@@ -6588,6 +6882,102 @@
     <w:p>
       <w:pPr>
         <w:bidi w:val="0"/>
+        <w:ind w:firstLine="420" w:firstLineChars="0"/>
+        <w:rPr>
+          <w:rFonts w:hint="default" w:hAnsi="SimSun" w:eastAsia="SimSun" w:cs="SimSun" w:asciiTheme="minorAscii"/>
+          <w:sz w:val="20"/>
+          <w:szCs w:val="20"/>
+          <w:lang w:val="en-US"/>
+        </w:rPr>
+      </w:pPr>
+    </w:p>
+    <w:p>
+      <w:pPr>
+        <w:bidi w:val="0"/>
+        <w:ind w:firstLine="420" w:firstLineChars="0"/>
+        <w:rPr>
+          <w:rFonts w:hint="default" w:hAnsi="SimSun" w:eastAsia="SimSun" w:cs="SimSun" w:asciiTheme="minorAscii"/>
+          <w:sz w:val="20"/>
+          <w:szCs w:val="20"/>
+          <w:lang w:val="en-US"/>
+        </w:rPr>
+      </w:pPr>
+    </w:p>
+    <w:p>
+      <w:pPr>
+        <w:bidi w:val="0"/>
+        <w:ind w:firstLine="420" w:firstLineChars="0"/>
+        <w:rPr>
+          <w:rFonts w:hint="default" w:hAnsi="SimSun" w:eastAsia="SimSun" w:cs="SimSun" w:asciiTheme="minorAscii"/>
+          <w:sz w:val="20"/>
+          <w:szCs w:val="20"/>
+          <w:lang w:val="en-US"/>
+        </w:rPr>
+      </w:pPr>
+    </w:p>
+    <w:p>
+      <w:pPr>
+        <w:bidi w:val="0"/>
+        <w:ind w:firstLine="420" w:firstLineChars="0"/>
+        <w:rPr>
+          <w:rFonts w:hint="default" w:hAnsi="SimSun" w:eastAsia="SimSun" w:cs="SimSun" w:asciiTheme="minorAscii"/>
+          <w:sz w:val="20"/>
+          <w:szCs w:val="20"/>
+          <w:lang w:val="en-US"/>
+        </w:rPr>
+      </w:pPr>
+    </w:p>
+    <w:p>
+      <w:pPr>
+        <w:bidi w:val="0"/>
+        <w:ind w:firstLine="420" w:firstLineChars="0"/>
+        <w:rPr>
+          <w:rFonts w:hint="default" w:hAnsi="SimSun" w:eastAsia="SimSun" w:cs="SimSun" w:asciiTheme="minorAscii"/>
+          <w:sz w:val="20"/>
+          <w:szCs w:val="20"/>
+          <w:lang w:val="en-US"/>
+        </w:rPr>
+      </w:pPr>
+    </w:p>
+    <w:p>
+      <w:pPr>
+        <w:bidi w:val="0"/>
+        <w:ind w:firstLine="420" w:firstLineChars="0"/>
+        <w:rPr>
+          <w:rFonts w:hint="default" w:hAnsi="SimSun" w:eastAsia="SimSun" w:cs="SimSun" w:asciiTheme="minorAscii"/>
+          <w:sz w:val="20"/>
+          <w:szCs w:val="20"/>
+          <w:lang w:val="en-US"/>
+        </w:rPr>
+      </w:pPr>
+    </w:p>
+    <w:p>
+      <w:pPr>
+        <w:bidi w:val="0"/>
+        <w:ind w:firstLine="420" w:firstLineChars="0"/>
+        <w:rPr>
+          <w:rFonts w:hint="default" w:hAnsi="SimSun" w:eastAsia="SimSun" w:cs="SimSun" w:asciiTheme="minorAscii"/>
+          <w:sz w:val="20"/>
+          <w:szCs w:val="20"/>
+          <w:lang w:val="en-US"/>
+        </w:rPr>
+      </w:pPr>
+    </w:p>
+    <w:p>
+      <w:pPr>
+        <w:bidi w:val="0"/>
+        <w:ind w:firstLine="420" w:firstLineChars="0"/>
+        <w:rPr>
+          <w:rFonts w:hint="default" w:hAnsi="SimSun" w:eastAsia="SimSun" w:cs="SimSun" w:asciiTheme="minorAscii"/>
+          <w:sz w:val="20"/>
+          <w:szCs w:val="20"/>
+          <w:lang w:val="en-US"/>
+        </w:rPr>
+      </w:pPr>
+    </w:p>
+    <w:p>
+      <w:pPr>
+        <w:bidi w:val="0"/>
         <w:rPr>
           <w:rFonts w:hint="default" w:hAnsi="SimSun" w:eastAsia="SimSun" w:cs="SimSun" w:asciiTheme="minorAscii"/>
           <w:sz w:val="20"/>
@@ -6864,6 +7254,16 @@
       <w:pPr>
         <w:bidi w:val="0"/>
         <w:rPr>
+          <w:rFonts w:hAnsi="SimSun" w:eastAsia="SimSun" w:cs="SimSun" w:asciiTheme="minorAscii"/>
+          <w:sz w:val="20"/>
+          <w:szCs w:val="20"/>
+        </w:rPr>
+      </w:pPr>
+    </w:p>
+    <w:p>
+      <w:pPr>
+        <w:bidi w:val="0"/>
+        <w:rPr>
           <w:rFonts w:hint="default" w:hAnsi="SimSun" w:eastAsia="SimSun" w:cs="SimSun" w:asciiTheme="minorAscii"/>
           <w:sz w:val="20"/>
           <w:szCs w:val="20"/>
@@ -6963,6 +7363,17 @@
     <w:p>
       <w:pPr>
         <w:bidi w:val="0"/>
+        <w:ind w:firstLine="420" w:firstLineChars="0"/>
+        <w:rPr>
+          <w:rFonts w:hAnsi="SimSun" w:eastAsia="SimSun" w:cs="SimSun" w:asciiTheme="minorAscii"/>
+          <w:sz w:val="20"/>
+          <w:szCs w:val="20"/>
+        </w:rPr>
+      </w:pPr>
+    </w:p>
+    <w:p>
+      <w:pPr>
+        <w:bidi w:val="0"/>
         <w:rPr>
           <w:rFonts w:hint="default" w:hAnsi="SimSun" w:eastAsia="SimSun" w:cs="SimSun" w:asciiTheme="minorAscii"/>
           <w:sz w:val="20"/>
@@ -7062,7 +7473,7 @@
           <w:sz w:val="20"/>
           <w:szCs w:val="20"/>
         </w:rPr>
-        <w:t>Example 4.18: Let a and b be integers. If ab is even, then a is even or b is even.</w:t>
+        <w:t>Example: Let a and b be integers. If ab is even, then a is even or b is even.</w:t>
       </w:r>
     </w:p>
     <w:p>
@@ -7132,7 +7543,25 @@
           <w:szCs w:val="20"/>
           <w:lang w:val="en-US"/>
         </w:rPr>
-        <w:t>De Morgan’s Laws:</w:t>
+        <w:t>De Morgan</w:t>
+      </w:r>
+      <w:r>
+        <w:rPr>
+          <w:rFonts w:hint="default" w:ascii="Arial" w:hAnsi="Arial" w:eastAsia="SimSun" w:cs="Arial"/>
+          <w:sz w:val="20"/>
+          <w:szCs w:val="20"/>
+          <w:lang w:val="en-US"/>
+        </w:rPr>
+        <w:t>’</w:t>
+      </w:r>
+      <w:r>
+        <w:rPr>
+          <w:rFonts w:hint="default" w:hAnsi="SimSun" w:eastAsia="SimSun" w:cs="SimSun" w:asciiTheme="minorAscii"/>
+          <w:sz w:val="20"/>
+          <w:szCs w:val="20"/>
+          <w:lang w:val="en-US"/>
+        </w:rPr>
+        <w:t>s Laws:</w:t>
       </w:r>
       <w:r>
         <w:rPr>
@@ -7208,6 +7637,52 @@
           <w:szCs w:val="20"/>
         </w:rPr>
       </w:pPr>
+    </w:p>
+    <w:p>
+      <w:pPr>
+        <w:bidi w:val="0"/>
+        <w:ind w:firstLine="420" w:firstLineChars="0"/>
+        <w:rPr>
+          <w:rFonts w:hAnsi="SimSun" w:eastAsia="SimSun" w:cs="SimSun" w:asciiTheme="minorAscii"/>
+          <w:sz w:val="20"/>
+          <w:szCs w:val="20"/>
+        </w:rPr>
+      </w:pPr>
+    </w:p>
+    <w:p>
+      <w:pPr>
+        <w:bidi w:val="0"/>
+        <w:ind w:firstLine="420" w:firstLineChars="0"/>
+        <w:rPr>
+          <w:rFonts w:hAnsi="SimSun" w:eastAsia="SimSun" w:cs="SimSun" w:asciiTheme="minorAscii"/>
+          <w:sz w:val="20"/>
+          <w:szCs w:val="20"/>
+        </w:rPr>
+      </w:pPr>
+    </w:p>
+    <w:p>
+      <w:pPr>
+        <w:bidi w:val="0"/>
+        <w:ind w:firstLine="420" w:firstLineChars="0"/>
+        <w:rPr>
+          <w:rFonts w:hAnsi="SimSun" w:eastAsia="SimSun" w:cs="SimSun" w:asciiTheme="minorAscii"/>
+          <w:sz w:val="20"/>
+          <w:szCs w:val="20"/>
+        </w:rPr>
+      </w:pPr>
+    </w:p>
+    <w:p>
+      <w:pPr>
+        <w:bidi w:val="0"/>
+        <w:ind w:firstLine="420" w:firstLineChars="0"/>
+        <w:rPr>
+          <w:rFonts w:hAnsi="SimSun" w:eastAsia="SimSun" w:cs="SimSun" w:asciiTheme="minorAscii"/>
+          <w:sz w:val="20"/>
+          <w:szCs w:val="20"/>
+        </w:rPr>
+      </w:pPr>
+      <w:bookmarkStart w:id="0" w:name="_GoBack"/>
+      <w:bookmarkEnd w:id="0"/>
     </w:p>
     <w:p>
       <w:pPr>
@@ -7604,6 +8079,105 @@
           <w:lang w:val="en-US"/>
         </w:rPr>
       </w:pPr>
+    </w:p>
+    <w:p>
+      <w:pPr>
+        <w:bidi w:val="0"/>
+        <w:rPr>
+          <w:rFonts w:hint="default" w:hAnsi="SimSun" w:eastAsia="SimSun" w:cs="SimSun" w:asciiTheme="minorAscii"/>
+          <w:sz w:val="20"/>
+          <w:szCs w:val="20"/>
+          <w:lang w:val="en-US"/>
+        </w:rPr>
+      </w:pPr>
+    </w:p>
+    <w:p>
+      <w:pPr>
+        <w:bidi w:val="0"/>
+        <w:rPr>
+          <w:rFonts w:hint="default" w:hAnsi="SimSun" w:eastAsia="SimSun" w:cs="SimSun" w:asciiTheme="minorAscii"/>
+          <w:sz w:val="20"/>
+          <w:szCs w:val="20"/>
+          <w:lang w:val="en-US"/>
+        </w:rPr>
+      </w:pPr>
+    </w:p>
+    <w:p>
+      <w:pPr>
+        <w:bidi w:val="0"/>
+        <w:rPr>
+          <w:rFonts w:hint="default" w:hAnsi="SimSun" w:eastAsia="SimSun" w:cs="SimSun" w:asciiTheme="minorAscii"/>
+          <w:sz w:val="20"/>
+          <w:szCs w:val="20"/>
+          <w:lang w:val="en-US"/>
+        </w:rPr>
+      </w:pPr>
+    </w:p>
+    <w:p>
+      <w:pPr>
+        <w:bidi w:val="0"/>
+        <w:rPr>
+          <w:rFonts w:hint="default" w:hAnsi="SimSun" w:eastAsia="SimSun" w:cs="SimSun" w:asciiTheme="minorAscii"/>
+          <w:sz w:val="20"/>
+          <w:szCs w:val="20"/>
+          <w:lang w:val="en-US"/>
+        </w:rPr>
+      </w:pPr>
+    </w:p>
+    <w:p>
+      <w:pPr>
+        <w:bidi w:val="0"/>
+        <w:rPr>
+          <w:rFonts w:hint="default" w:hAnsi="SimSun" w:eastAsia="SimSun" w:cs="SimSun" w:asciiTheme="minorAscii"/>
+          <w:sz w:val="20"/>
+          <w:szCs w:val="20"/>
+          <w:lang w:val="en-US"/>
+        </w:rPr>
+      </w:pPr>
+    </w:p>
+    <w:p>
+      <w:pPr>
+        <w:bidi w:val="0"/>
+        <w:rPr>
+          <w:rFonts w:hint="default" w:hAnsi="SimSun" w:eastAsia="SimSun" w:cs="SimSun" w:asciiTheme="minorAscii"/>
+          <w:sz w:val="20"/>
+          <w:szCs w:val="20"/>
+          <w:lang w:val="en-US"/>
+        </w:rPr>
+      </w:pPr>
+    </w:p>
+    <w:p>
+      <w:pPr>
+        <w:bidi w:val="0"/>
+        <w:rPr>
+          <w:rFonts w:hint="default" w:hAnsi="SimSun" w:eastAsia="SimSun" w:cs="SimSun" w:asciiTheme="minorAscii"/>
+          <w:sz w:val="20"/>
+          <w:szCs w:val="20"/>
+          <w:lang w:val="en-US"/>
+        </w:rPr>
+      </w:pPr>
+    </w:p>
+    <w:p>
+      <w:pPr>
+        <w:bidi w:val="0"/>
+        <w:rPr>
+          <w:rFonts w:hint="default" w:hAnsi="SimSun" w:eastAsia="SimSun" w:cs="SimSun" w:asciiTheme="minorAscii"/>
+          <w:sz w:val="20"/>
+          <w:szCs w:val="20"/>
+          <w:lang w:val="en-US"/>
+        </w:rPr>
+      </w:pPr>
+    </w:p>
+    <w:p>
+      <w:pPr>
+        <w:bidi w:val="0"/>
+        <w:rPr>
+          <w:rFonts w:hint="default" w:hAnsi="SimSun" w:eastAsia="SimSun" w:cs="SimSun" w:asciiTheme="minorAscii"/>
+          <w:sz w:val="20"/>
+          <w:szCs w:val="20"/>
+          <w:lang w:val="en-US"/>
+        </w:rPr>
+      </w:pPr>
       <w:r>
         <w:rPr>
           <w:rFonts w:hint="default" w:hAnsi="SimSun" w:eastAsia="SimSun" w:cs="SimSun" w:asciiTheme="minorAscii"/>
@@ -8036,6 +8610,17 @@
     <w:p>
       <w:pPr>
         <w:bidi w:val="0"/>
+        <w:ind w:firstLine="420" w:firstLineChars="0"/>
+        <w:rPr>
+          <w:rFonts w:hAnsi="SimSun" w:eastAsia="SimSun" w:cs="SimSun" w:asciiTheme="minorAscii"/>
+          <w:sz w:val="20"/>
+          <w:szCs w:val="20"/>
+        </w:rPr>
+      </w:pPr>
+    </w:p>
+    <w:p>
+      <w:pPr>
+        <w:bidi w:val="0"/>
         <w:rPr>
           <w:rFonts w:hint="default" w:hAnsi="SimSun" w:eastAsia="SimSun" w:cs="SimSun" w:asciiTheme="minorAscii"/>
           <w:sz w:val="20"/>
@@ -8084,6 +8669,16 @@
         </w:rPr>
         <w:t>[Slide-ok az elozo evbol]</w:t>
       </w:r>
+    </w:p>
+    <w:p>
+      <w:pPr>
+        <w:bidi w:val="0"/>
+        <w:rPr>
+          <w:rFonts w:hAnsi="SimSun" w:eastAsia="SimSun" w:cs="SimSun" w:asciiTheme="minorAscii"/>
+          <w:sz w:val="20"/>
+          <w:szCs w:val="20"/>
+        </w:rPr>
+      </w:pPr>
     </w:p>
     <w:p>
       <w:pPr>
@@ -8446,6 +9041,50 @@
           <w:lang w:val="en-US"/>
         </w:rPr>
       </w:pPr>
+    </w:p>
+    <w:p>
+      <w:pPr>
+        <w:bidi w:val="0"/>
+        <w:rPr>
+          <w:rFonts w:hint="default" w:hAnsi="SimSun" w:eastAsia="SimSun" w:cs="SimSun" w:asciiTheme="minorAscii"/>
+          <w:sz w:val="20"/>
+          <w:szCs w:val="20"/>
+          <w:lang w:val="en-US"/>
+        </w:rPr>
+      </w:pPr>
+    </w:p>
+    <w:p>
+      <w:pPr>
+        <w:bidi w:val="0"/>
+        <w:rPr>
+          <w:rFonts w:hint="default" w:hAnsi="SimSun" w:eastAsia="SimSun" w:cs="SimSun" w:asciiTheme="minorAscii"/>
+          <w:sz w:val="20"/>
+          <w:szCs w:val="20"/>
+          <w:lang w:val="en-US"/>
+        </w:rPr>
+      </w:pPr>
+    </w:p>
+    <w:p>
+      <w:pPr>
+        <w:bidi w:val="0"/>
+        <w:rPr>
+          <w:rFonts w:hint="default" w:hAnsi="SimSun" w:eastAsia="SimSun" w:cs="SimSun" w:asciiTheme="minorAscii"/>
+          <w:sz w:val="20"/>
+          <w:szCs w:val="20"/>
+          <w:lang w:val="en-US"/>
+        </w:rPr>
+      </w:pPr>
+    </w:p>
+    <w:p>
+      <w:pPr>
+        <w:bidi w:val="0"/>
+        <w:rPr>
+          <w:rFonts w:hint="default" w:hAnsi="SimSun" w:eastAsia="SimSun" w:cs="SimSun" w:asciiTheme="minorAscii"/>
+          <w:sz w:val="20"/>
+          <w:szCs w:val="20"/>
+          <w:lang w:val="en-US"/>
+        </w:rPr>
+      </w:pPr>
       <w:r>
         <w:rPr>
           <w:rFonts w:hint="default" w:hAnsi="SimSun" w:eastAsia="SimSun" w:cs="SimSun" w:asciiTheme="minorAscii"/>
@@ -8470,6 +9109,17 @@
     <w:p>
       <w:pPr>
         <w:bidi w:val="0"/>
+        <w:rPr>
+          <w:rFonts w:hint="default" w:hAnsi="SimSun" w:eastAsia="SimSun" w:cs="SimSun" w:asciiTheme="minorAscii"/>
+          <w:sz w:val="20"/>
+          <w:szCs w:val="20"/>
+          <w:lang w:val="en-US"/>
+        </w:rPr>
+      </w:pPr>
+    </w:p>
+    <w:p>
+      <w:pPr>
+        <w:bidi w:val="0"/>
         <w:ind w:firstLine="420" w:firstLineChars="0"/>
         <w:rPr>
           <w:rFonts w:hint="default" w:hAnsi="SimSun" w:eastAsia="SimSun" w:cs="SimSun" w:asciiTheme="minorAscii"/>
@@ -8520,6 +9170,18 @@
         </w:rPr>
         <w:t>[Konyv: 215 (233) -tol magyarazat, hogy mitol Inefficient]</w:t>
       </w:r>
+    </w:p>
+    <w:p>
+      <w:pPr>
+        <w:bidi w:val="0"/>
+        <w:ind w:firstLine="420" w:firstLineChars="0"/>
+        <w:rPr>
+          <w:rFonts w:hint="default" w:hAnsi="SimSun" w:eastAsia="SimSun" w:cs="SimSun" w:asciiTheme="minorAscii"/>
+          <w:sz w:val="20"/>
+          <w:szCs w:val="20"/>
+          <w:lang w:val="en-US"/>
+        </w:rPr>
+      </w:pPr>
     </w:p>
     <w:p>
       <w:pPr>
@@ -8966,6 +9628,54 @@
           <w:lang w:val="en-US"/>
         </w:rPr>
       </w:pPr>
+    </w:p>
+    <w:p>
+      <w:pPr>
+        <w:bidi w:val="0"/>
+        <w:ind w:firstLine="420" w:firstLineChars="0"/>
+        <w:rPr>
+          <w:rFonts w:hint="default" w:hAnsi="SimSun" w:eastAsia="SimSun" w:cs="SimSun" w:asciiTheme="minorAscii"/>
+          <w:sz w:val="20"/>
+          <w:szCs w:val="20"/>
+          <w:lang w:val="en-US"/>
+        </w:rPr>
+      </w:pPr>
+    </w:p>
+    <w:p>
+      <w:pPr>
+        <w:bidi w:val="0"/>
+        <w:ind w:firstLine="420" w:firstLineChars="0"/>
+        <w:rPr>
+          <w:rFonts w:hint="default" w:hAnsi="SimSun" w:eastAsia="SimSun" w:cs="SimSun" w:asciiTheme="minorAscii"/>
+          <w:sz w:val="20"/>
+          <w:szCs w:val="20"/>
+          <w:lang w:val="en-US"/>
+        </w:rPr>
+      </w:pPr>
+    </w:p>
+    <w:p>
+      <w:pPr>
+        <w:bidi w:val="0"/>
+        <w:ind w:firstLine="420" w:firstLineChars="0"/>
+        <w:rPr>
+          <w:rFonts w:hint="default" w:hAnsi="SimSun" w:eastAsia="SimSun" w:cs="SimSun" w:asciiTheme="minorAscii"/>
+          <w:sz w:val="20"/>
+          <w:szCs w:val="20"/>
+          <w:lang w:val="en-US"/>
+        </w:rPr>
+      </w:pPr>
+    </w:p>
+    <w:p>
+      <w:pPr>
+        <w:bidi w:val="0"/>
+        <w:ind w:firstLine="420" w:firstLineChars="0"/>
+        <w:rPr>
+          <w:rFonts w:hint="default" w:hAnsi="SimSun" w:eastAsia="SimSun" w:cs="SimSun" w:asciiTheme="minorAscii"/>
+          <w:sz w:val="20"/>
+          <w:szCs w:val="20"/>
+          <w:lang w:val="en-US"/>
+        </w:rPr>
+      </w:pPr>
       <w:r>
         <w:rPr>
           <w:rFonts w:hint="default" w:hAnsi="SimSun" w:eastAsia="SimSun" w:cs="SimSun" w:asciiTheme="minorAscii"/>
@@ -9000,6 +9710,9 @@
         </w:rPr>
       </w:pPr>
       <w:r>
+        <w:rPr>
+          <w:rFonts w:asciiTheme="minorAscii"/>
+        </w:rPr>
         <w:drawing>
           <wp:inline distT="0" distB="0" distL="114300" distR="114300">
             <wp:extent cx="5273040" cy="2464435"/>
@@ -9204,7 +9917,7 @@
     <w:lsdException w:qFormat="1" w:unhideWhenUsed="0" w:uiPriority="0" w:semiHidden="0" w:name="Title"/>
     <w:lsdException w:unhideWhenUsed="0" w:uiPriority="0" w:semiHidden="0" w:name="Closing"/>
     <w:lsdException w:unhideWhenUsed="0" w:uiPriority="0" w:semiHidden="0" w:name="Signature"/>
-    <w:lsdException w:unhideWhenUsed="0" w:uiPriority="0" w:name="Default Paragraph Font"/>
+    <w:lsdException w:qFormat="1" w:unhideWhenUsed="0" w:uiPriority="0" w:name="Default Paragraph Font"/>
     <w:lsdException w:unhideWhenUsed="0" w:uiPriority="0" w:semiHidden="0" w:name="Body Text"/>
     <w:lsdException w:unhideWhenUsed="0" w:uiPriority="0" w:semiHidden="0" w:name="Body Text Indent"/>
     <w:lsdException w:unhideWhenUsed="0" w:uiPriority="0" w:semiHidden="0" w:name="List Continue"/>
@@ -9242,7 +9955,7 @@
     <w:lsdException w:unhideWhenUsed="0" w:uiPriority="0" w:semiHidden="0" w:name="HTML Sample"/>
     <w:lsdException w:unhideWhenUsed="0" w:uiPriority="0" w:semiHidden="0" w:name="HTML Typewriter"/>
     <w:lsdException w:unhideWhenUsed="0" w:uiPriority="0" w:semiHidden="0" w:name="HTML Variable"/>
-    <w:lsdException w:unhideWhenUsed="0" w:uiPriority="0" w:name="Normal Table"/>
+    <w:lsdException w:qFormat="1" w:unhideWhenUsed="0" w:uiPriority="0" w:name="Normal Table"/>
     <w:lsdException w:unhideWhenUsed="0" w:uiPriority="0" w:semiHidden="0" w:name="annotation subject"/>
     <w:lsdException w:unhideWhenUsed="0" w:uiPriority="0" w:semiHidden="0" w:name="Table Simple 1"/>
     <w:lsdException w:unhideWhenUsed="0" w:uiPriority="0" w:semiHidden="0" w:name="Table Simple 2"/>
@@ -9400,11 +10113,13 @@
   <w:style w:type="character" w:default="1" w:styleId="3">
     <w:name w:val="Default Paragraph Font"/>
     <w:semiHidden/>
+    <w:qFormat/>
     <w:uiPriority w:val="0"/>
   </w:style>
   <w:style w:type="table" w:default="1" w:styleId="5">
     <w:name w:val="Normal Table"/>
     <w:semiHidden/>
+    <w:qFormat/>
     <w:uiPriority w:val="0"/>
     <w:tblPr>
       <w:tblCellMar>

--- a/Week1Notes.docx
+++ b/Week1Notes.docx
@@ -49,25 +49,7 @@
           <w:szCs w:val="20"/>
           <w:lang w:val="en-US"/>
         </w:rPr>
-        <w:t>Time Complexity A</w:t>
-      </w:r>
-      <w:r>
-        <w:rPr>
-          <w:rFonts w:hint="default" w:asciiTheme="minorAscii" w:hAnsiTheme="minorAscii"/>
-          <w:sz w:val="20"/>
-          <w:szCs w:val="20"/>
-          <w:lang w:val="en-US"/>
-        </w:rPr>
-        <w:t>nalysis a</w:t>
-      </w:r>
-      <w:r>
-        <w:rPr>
-          <w:rFonts w:hint="default" w:asciiTheme="minorAscii" w:hAnsiTheme="minorAscii"/>
-          <w:sz w:val="20"/>
-          <w:szCs w:val="20"/>
-          <w:lang w:val="en-US"/>
-        </w:rPr>
-        <w:t>nd Proofs for big-O, big-Omega, big-Theta</w:t>
+        <w:t>Time Complexity Analysis and Proofs for big-O, big-Omega, big-Theta</w:t>
       </w:r>
     </w:p>
     <w:p>
@@ -476,15 +458,7 @@
           <w:sz w:val="20"/>
           <w:szCs w:val="20"/>
         </w:rPr>
-        <w:t>∃c</w:t>
-      </w:r>
-      <w:r>
-        <w:rPr>
-          <w:rFonts w:hint="default" w:asciiTheme="minorAscii" w:hAnsiTheme="minorAscii"/>
-          <w:sz w:val="20"/>
-          <w:szCs w:val="20"/>
-        </w:rPr>
-        <w:t>&gt;0.∃n0≥1.∀n≥n0.f(n)≤cg(n)</w:t>
+        <w:t>∃c&gt;0.∃n0≥1.∀n≥n0.f(n)≤cg(n)</w:t>
       </w:r>
     </w:p>
     <w:p>
@@ -1795,15 +1769,7 @@
           <w:sz w:val="20"/>
           <w:szCs w:val="20"/>
         </w:rPr>
-        <w:t>∃c</w:t>
-      </w:r>
-      <w:r>
-        <w:rPr>
-          <w:rFonts w:hint="default" w:asciiTheme="minorAscii" w:hAnsiTheme="minorAscii"/>
-          <w:sz w:val="20"/>
-          <w:szCs w:val="20"/>
-        </w:rPr>
-        <w:t>&gt;0.∃n0≥1.∀n≥n0.f(n)</w:t>
+        <w:t>∃c&gt;0.∃n0≥1.∀n≥n0.f(n)</w:t>
       </w:r>
       <w:r>
         <w:rPr>
@@ -2724,7 +2690,6 @@
           <w:lang w:val="en-US"/>
         </w:rPr>
       </w:pPr>
-      <w:bookmarkStart w:id="0" w:name="_GoBack"/>
       <w:r>
         <w:drawing>
           <wp:inline distT="0" distB="0" distL="114300" distR="114300">
@@ -2768,7 +2733,6 @@
           </wp:inline>
         </w:drawing>
       </w:r>
-      <w:bookmarkEnd w:id="0"/>
     </w:p>
     <w:p>
       <w:pPr>
@@ -4389,7 +4353,43 @@
           <w:sz w:val="20"/>
           <w:szCs w:val="20"/>
         </w:rPr>
-        <w:t>(n−1) + (n−2) +···+2+</w:t>
+        <w:t>(n</w:t>
+      </w:r>
+      <w:r>
+        <w:rPr>
+          <w:rFonts w:hint="default" w:eastAsia="SimSun" w:cs="SimSun" w:asciiTheme="minorAscii" w:hAnsiTheme="minorAscii"/>
+          <w:sz w:val="20"/>
+          <w:szCs w:val="20"/>
+          <w:lang w:val="en-US"/>
+        </w:rPr>
+        <w:t>-</w:t>
+      </w:r>
+      <w:r>
+        <w:rPr>
+          <w:rFonts w:hint="default" w:eastAsia="SimSun" w:cs="SimSun" w:asciiTheme="minorAscii" w:hAnsiTheme="minorAscii"/>
+          <w:sz w:val="20"/>
+          <w:szCs w:val="20"/>
+        </w:rPr>
+        <w:t>1) + (n</w:t>
+      </w:r>
+      <w:r>
+        <w:rPr>
+          <w:rFonts w:hint="default" w:eastAsia="SimSun" w:cs="SimSun" w:asciiTheme="minorAscii" w:hAnsiTheme="minorAscii"/>
+          <w:sz w:val="20"/>
+          <w:szCs w:val="20"/>
+          <w:lang w:val="en-US"/>
+        </w:rPr>
+        <w:t>-</w:t>
+      </w:r>
+      <w:bookmarkStart w:id="0" w:name="_GoBack"/>
+      <w:bookmarkEnd w:id="0"/>
+      <w:r>
+        <w:rPr>
+          <w:rFonts w:hint="default" w:eastAsia="SimSun" w:cs="SimSun" w:asciiTheme="minorAscii" w:hAnsiTheme="minorAscii"/>
+          <w:sz w:val="20"/>
+          <w:szCs w:val="20"/>
+        </w:rPr>
+        <w:t>2) +···+2+</w:t>
       </w:r>
       <w:r>
         <w:rPr>
@@ -8095,6 +8095,7 @@
           <w:rFonts w:hint="default" w:eastAsia="SimSun" w:cs="SimSun" w:asciiTheme="minorAscii" w:hAnsiTheme="minorAscii"/>
           <w:sz w:val="20"/>
           <w:szCs w:val="20"/>
+          <w:lang w:val="en-US"/>
         </w:rPr>
       </w:pPr>
       <w:r>
@@ -8126,732 +8127,29 @@
     <w:p>
       <w:pPr>
         <w:bidi w:val="0"/>
-        <w:ind w:firstLine="420" w:firstLineChars="0"/>
-        <w:rPr>
-          <w:rFonts w:hint="default" w:eastAsia="SimSun" w:cs="SimSun" w:asciiTheme="minorAscii" w:hAnsiTheme="minorAscii"/>
-          <w:sz w:val="20"/>
-          <w:szCs w:val="20"/>
-        </w:rPr>
-      </w:pPr>
-    </w:p>
-    <w:p>
-      <w:pPr>
-        <w:bidi w:val="0"/>
-        <w:ind w:firstLine="420" w:firstLineChars="0"/>
-        <w:rPr>
-          <w:rFonts w:hint="default" w:eastAsia="SimSun" w:cs="SimSun" w:asciiTheme="minorAscii" w:hAnsiTheme="minorAscii"/>
-          <w:sz w:val="20"/>
-          <w:szCs w:val="20"/>
-        </w:rPr>
-      </w:pPr>
-    </w:p>
-    <w:p>
-      <w:pPr>
-        <w:bidi w:val="0"/>
-        <w:rPr>
-          <w:rFonts w:hint="default" w:eastAsia="SimSun" w:cs="SimSun" w:asciiTheme="minorAscii" w:hAnsiTheme="minorAscii"/>
-          <w:sz w:val="20"/>
-          <w:szCs w:val="20"/>
-        </w:rPr>
-      </w:pPr>
-      <w:r>
-        <w:rPr>
-          <w:rFonts w:hint="default" w:eastAsia="SimSun" w:cs="SimSun" w:asciiTheme="minorAscii" w:hAnsiTheme="minorAscii"/>
-          <w:sz w:val="20"/>
-          <w:szCs w:val="20"/>
-        </w:rPr>
-        <w:t>Complexity analysis: proof methods</w:t>
-      </w:r>
-    </w:p>
-    <w:p>
-      <w:pPr>
-        <w:bidi w:val="0"/>
-        <w:rPr>
-          <w:rFonts w:hint="default" w:eastAsia="SimSun" w:cs="SimSun" w:asciiTheme="minorAscii" w:hAnsiTheme="minorAscii"/>
-          <w:sz w:val="20"/>
-          <w:szCs w:val="20"/>
-        </w:rPr>
-      </w:pPr>
-    </w:p>
-    <w:p>
-      <w:pPr>
-        <w:bidi w:val="0"/>
-        <w:rPr>
-          <w:rFonts w:hint="default" w:eastAsia="SimSun" w:cs="SimSun" w:asciiTheme="minorAscii" w:hAnsiTheme="minorAscii"/>
-          <w:sz w:val="20"/>
-          <w:szCs w:val="20"/>
-        </w:rPr>
-      </w:pPr>
-    </w:p>
-    <w:p>
-      <w:pPr>
-        <w:bidi w:val="0"/>
-        <w:rPr>
-          <w:rFonts w:hint="default" w:eastAsia="SimSun" w:cs="SimSun" w:asciiTheme="minorAscii" w:hAnsiTheme="minorAscii"/>
-          <w:sz w:val="20"/>
-          <w:szCs w:val="20"/>
-          <w:lang w:val="en-US"/>
-        </w:rPr>
-      </w:pPr>
-      <w:r>
-        <w:rPr>
-          <w:rFonts w:hint="default" w:eastAsia="SimSun" w:cs="SimSun" w:asciiTheme="minorAscii" w:hAnsiTheme="minorAscii"/>
-          <w:sz w:val="20"/>
-          <w:szCs w:val="20"/>
-          <w:lang w:val="en-US"/>
-        </w:rPr>
-        <w:t>By Counterexample</w:t>
-      </w:r>
-    </w:p>
-    <w:p>
-      <w:pPr>
-        <w:bidi w:val="0"/>
-        <w:rPr>
-          <w:rFonts w:hint="default" w:eastAsia="SimSun" w:cs="SimSun" w:asciiTheme="minorAscii" w:hAnsiTheme="minorAscii"/>
-          <w:sz w:val="20"/>
-          <w:szCs w:val="20"/>
-          <w:lang w:val="en-US"/>
-        </w:rPr>
-      </w:pPr>
-    </w:p>
-    <w:p>
-      <w:pPr>
-        <w:bidi w:val="0"/>
-        <w:ind w:firstLine="420" w:firstLineChars="0"/>
-        <w:rPr>
-          <w:rFonts w:hint="default" w:eastAsia="SimSun" w:cs="SimSun" w:asciiTheme="minorAscii" w:hAnsiTheme="minorAscii"/>
-          <w:sz w:val="20"/>
-          <w:szCs w:val="20"/>
-        </w:rPr>
-      </w:pPr>
-      <w:r>
-        <w:rPr>
-          <w:rFonts w:hint="default" w:eastAsia="SimSun" w:cs="SimSun" w:asciiTheme="minorAscii" w:hAnsiTheme="minorAscii"/>
-          <w:sz w:val="20"/>
-          <w:szCs w:val="20"/>
-        </w:rPr>
-        <w:t>Example: Professor Amongus claims that every number of the form 2i − 1 is a prime, when i is an integer greater than 1. Professor Amongus is wrong.</w:t>
-      </w:r>
-    </w:p>
-    <w:p>
-      <w:pPr>
-        <w:bidi w:val="0"/>
-        <w:ind w:firstLine="420" w:firstLineChars="0"/>
-        <w:rPr>
-          <w:rFonts w:hint="default" w:eastAsia="SimSun" w:cs="SimSun" w:asciiTheme="minorAscii" w:hAnsiTheme="minorAscii"/>
-          <w:sz w:val="20"/>
-          <w:szCs w:val="20"/>
-        </w:rPr>
-      </w:pPr>
-    </w:p>
-    <w:p>
-      <w:pPr>
-        <w:bidi w:val="0"/>
-        <w:ind w:firstLine="420" w:firstLineChars="0"/>
-        <w:rPr>
-          <w:rFonts w:hint="default" w:eastAsia="SimSun" w:cs="SimSun" w:asciiTheme="minorAscii" w:hAnsiTheme="minorAscii"/>
-          <w:sz w:val="20"/>
-          <w:szCs w:val="20"/>
-        </w:rPr>
-      </w:pPr>
-      <w:r>
-        <w:rPr>
-          <w:rFonts w:hint="default" w:eastAsia="SimSun" w:cs="SimSun" w:asciiTheme="minorAscii" w:hAnsiTheme="minorAscii"/>
-          <w:sz w:val="20"/>
-          <w:szCs w:val="20"/>
-          <w:lang w:val="en-US"/>
-        </w:rPr>
-        <w:t xml:space="preserve">Proof: </w:t>
-      </w:r>
-      <w:r>
-        <w:rPr>
-          <w:rFonts w:hint="default" w:eastAsia="SimSun" w:cs="SimSun" w:asciiTheme="minorAscii" w:hAnsiTheme="minorAscii"/>
-          <w:sz w:val="20"/>
-          <w:szCs w:val="20"/>
-        </w:rPr>
-        <w:t>To prove Professor Amongus is wrong, we find a counterexample. Fortunately, we need not look too far, for 24 −1 = 15 = 3 · 5.</w:t>
-      </w:r>
-    </w:p>
-    <w:p>
-      <w:pPr>
-        <w:bidi w:val="0"/>
-        <w:ind w:firstLine="420" w:firstLineChars="0"/>
-        <w:rPr>
-          <w:rFonts w:hint="default" w:eastAsia="SimSun" w:cs="SimSun" w:asciiTheme="minorAscii" w:hAnsiTheme="minorAscii"/>
-          <w:sz w:val="20"/>
-          <w:szCs w:val="20"/>
-        </w:rPr>
-      </w:pPr>
-    </w:p>
-    <w:p>
-      <w:pPr>
-        <w:bidi w:val="0"/>
-        <w:ind w:firstLine="420" w:firstLineChars="0"/>
-        <w:rPr>
-          <w:rFonts w:hint="default" w:eastAsia="SimSun" w:cs="SimSun" w:asciiTheme="minorAscii" w:hAnsiTheme="minorAscii"/>
-          <w:sz w:val="20"/>
-          <w:szCs w:val="20"/>
-        </w:rPr>
-      </w:pPr>
-    </w:p>
-    <w:p>
-      <w:pPr>
-        <w:bidi w:val="0"/>
-        <w:rPr>
-          <w:rFonts w:hint="default" w:eastAsia="SimSun" w:cs="SimSun" w:asciiTheme="minorAscii" w:hAnsiTheme="minorAscii"/>
-          <w:sz w:val="20"/>
-          <w:szCs w:val="20"/>
-          <w:lang w:val="en-US"/>
-        </w:rPr>
-      </w:pPr>
-      <w:r>
-        <w:rPr>
-          <w:rFonts w:hint="default" w:eastAsia="SimSun" w:cs="SimSun" w:asciiTheme="minorAscii" w:hAnsiTheme="minorAscii"/>
-          <w:sz w:val="20"/>
-          <w:szCs w:val="20"/>
-          <w:lang w:val="en-US"/>
-        </w:rPr>
-        <w:t>By Contrapositive</w:t>
-      </w:r>
-    </w:p>
-    <w:p>
-      <w:pPr>
-        <w:bidi w:val="0"/>
-        <w:rPr>
-          <w:rFonts w:hint="default" w:eastAsia="SimSun" w:cs="SimSun" w:asciiTheme="minorAscii" w:hAnsiTheme="minorAscii"/>
-          <w:sz w:val="20"/>
-          <w:szCs w:val="20"/>
-          <w:lang w:val="en-US"/>
-        </w:rPr>
-      </w:pPr>
-    </w:p>
-    <w:p>
-      <w:pPr>
-        <w:bidi w:val="0"/>
-        <w:ind w:firstLine="420" w:firstLineChars="0"/>
-        <w:rPr>
-          <w:rFonts w:hint="default" w:eastAsia="SimSun" w:cs="SimSun" w:asciiTheme="minorAscii" w:hAnsiTheme="minorAscii"/>
-          <w:sz w:val="20"/>
-          <w:szCs w:val="20"/>
-        </w:rPr>
-      </w:pPr>
-      <w:r>
-        <w:rPr>
-          <w:rFonts w:hint="default" w:eastAsia="SimSun" w:cs="SimSun" w:asciiTheme="minorAscii" w:hAnsiTheme="minorAscii"/>
-          <w:sz w:val="20"/>
-          <w:szCs w:val="20"/>
-        </w:rPr>
-        <w:t>“if p is true, then q is true,”</w:t>
-      </w:r>
-      <w:r>
-        <w:rPr>
-          <w:rFonts w:hint="default" w:eastAsia="SimSun" w:cs="SimSun" w:asciiTheme="minorAscii" w:hAnsiTheme="minorAscii"/>
-          <w:sz w:val="20"/>
-          <w:szCs w:val="20"/>
-        </w:rPr>
-        <w:br w:type="textWrapping"/>
-      </w:r>
-      <w:r>
-        <w:rPr>
-          <w:rFonts w:hint="default" w:eastAsia="SimSun" w:cs="SimSun" w:asciiTheme="minorAscii" w:hAnsiTheme="minorAscii"/>
-          <w:sz w:val="20"/>
-          <w:szCs w:val="20"/>
-          <w:lang w:val="en-US"/>
-        </w:rPr>
-        <w:tab/>
-      </w:r>
-      <w:r>
-        <w:rPr>
-          <w:rFonts w:hint="default" w:eastAsia="SimSun" w:cs="SimSun" w:asciiTheme="minorAscii" w:hAnsiTheme="minorAscii"/>
-          <w:sz w:val="20"/>
-          <w:szCs w:val="20"/>
-        </w:rPr>
-        <w:t>“if q is not true, then p is not true”</w:t>
-      </w:r>
-    </w:p>
-    <w:p>
-      <w:pPr>
-        <w:bidi w:val="0"/>
-        <w:ind w:firstLine="420" w:firstLineChars="0"/>
-        <w:rPr>
-          <w:rFonts w:hint="default" w:eastAsia="SimSun" w:cs="SimSun" w:asciiTheme="minorAscii" w:hAnsiTheme="minorAscii"/>
-          <w:sz w:val="20"/>
-          <w:szCs w:val="20"/>
-        </w:rPr>
-      </w:pPr>
-    </w:p>
-    <w:p>
-      <w:pPr>
-        <w:bidi w:val="0"/>
-        <w:ind w:firstLine="420" w:firstLineChars="0"/>
-        <w:rPr>
-          <w:rFonts w:hint="default" w:eastAsia="SimSun" w:cs="SimSun" w:asciiTheme="minorAscii" w:hAnsiTheme="minorAscii"/>
-          <w:sz w:val="20"/>
-          <w:szCs w:val="20"/>
-        </w:rPr>
-      </w:pPr>
-      <w:r>
-        <w:rPr>
-          <w:rFonts w:hint="default" w:eastAsia="SimSun" w:cs="SimSun" w:asciiTheme="minorAscii" w:hAnsiTheme="minorAscii"/>
-          <w:sz w:val="20"/>
-          <w:szCs w:val="20"/>
-        </w:rPr>
-        <w:t>Example: Let a and b be integers. If ab is even, then a is even or b is even.</w:t>
-      </w:r>
-    </w:p>
-    <w:p>
-      <w:pPr>
-        <w:bidi w:val="0"/>
-        <w:ind w:firstLine="420" w:firstLineChars="0"/>
-        <w:rPr>
-          <w:rFonts w:hint="default" w:eastAsia="SimSun" w:cs="SimSun" w:asciiTheme="minorAscii" w:hAnsiTheme="minorAscii"/>
-          <w:sz w:val="20"/>
-          <w:szCs w:val="20"/>
-        </w:rPr>
-      </w:pPr>
-    </w:p>
-    <w:p>
-      <w:pPr>
-        <w:bidi w:val="0"/>
-        <w:ind w:firstLine="420" w:firstLineChars="0"/>
-        <w:rPr>
-          <w:rFonts w:hint="default" w:eastAsia="SimSun" w:cs="SimSun" w:asciiTheme="minorAscii" w:hAnsiTheme="minorAscii"/>
-          <w:sz w:val="20"/>
-          <w:szCs w:val="20"/>
-        </w:rPr>
-      </w:pPr>
-      <w:r>
-        <w:rPr>
-          <w:rFonts w:hint="default" w:eastAsia="SimSun" w:cs="SimSun" w:asciiTheme="minorAscii" w:hAnsiTheme="minorAscii"/>
-          <w:sz w:val="20"/>
-          <w:szCs w:val="20"/>
-          <w:lang w:val="en-US"/>
-        </w:rPr>
-        <w:t xml:space="preserve">Proof: </w:t>
-      </w:r>
-      <w:r>
-        <w:rPr>
-          <w:rFonts w:hint="default" w:eastAsia="SimSun" w:cs="SimSun" w:asciiTheme="minorAscii" w:hAnsiTheme="minorAscii"/>
-          <w:sz w:val="20"/>
-          <w:szCs w:val="20"/>
-        </w:rPr>
-        <w:t>To justify this claim, consider the contrapositive, “If a is odd and b is odd, then ab is odd.” So, suppose a = 2 j+1 and b = 2k+1, for some integers j and k. Then ab = 4 jk+2 j +2k+1 = 2(2 jk+ j +k) +1; hence, ab is odd.</w:t>
-      </w:r>
-    </w:p>
-    <w:p>
-      <w:pPr>
-        <w:bidi w:val="0"/>
-        <w:ind w:firstLine="420" w:firstLineChars="0"/>
-        <w:rPr>
-          <w:rFonts w:hint="default" w:eastAsia="SimSun" w:cs="SimSun" w:asciiTheme="minorAscii" w:hAnsiTheme="minorAscii"/>
-          <w:sz w:val="20"/>
-          <w:szCs w:val="20"/>
-        </w:rPr>
-      </w:pPr>
-    </w:p>
-    <w:p>
-      <w:pPr>
-        <w:bidi w:val="0"/>
-        <w:ind w:firstLine="420" w:firstLineChars="0"/>
-        <w:rPr>
-          <w:rFonts w:hint="default" w:eastAsia="SimSun" w:cs="SimSun" w:asciiTheme="minorAscii" w:hAnsiTheme="minorAscii"/>
-          <w:sz w:val="20"/>
-          <w:szCs w:val="20"/>
-        </w:rPr>
-      </w:pPr>
-      <w:r>
-        <w:rPr>
-          <w:rFonts w:hint="default" w:eastAsia="SimSun" w:cs="SimSun" w:asciiTheme="minorAscii" w:hAnsiTheme="minorAscii"/>
-          <w:sz w:val="20"/>
-          <w:szCs w:val="20"/>
-          <w:lang w:val="en-US"/>
-        </w:rPr>
-        <w:t>De Morgan</w:t>
-      </w:r>
-      <w:r>
-        <w:rPr>
-          <w:rFonts w:hint="default" w:eastAsia="SimSun" w:cs="Arial" w:asciiTheme="minorAscii" w:hAnsiTheme="minorAscii"/>
-          <w:sz w:val="20"/>
-          <w:szCs w:val="20"/>
-          <w:lang w:val="en-US"/>
-        </w:rPr>
-        <w:t>’</w:t>
-      </w:r>
-      <w:r>
-        <w:rPr>
-          <w:rFonts w:hint="default" w:eastAsia="SimSun" w:cs="SimSun" w:asciiTheme="minorAscii" w:hAnsiTheme="minorAscii"/>
-          <w:sz w:val="20"/>
-          <w:szCs w:val="20"/>
-          <w:lang w:val="en-US"/>
-        </w:rPr>
-        <w:t>s Laws:</w:t>
-      </w:r>
-      <w:r>
-        <w:rPr>
-          <w:rFonts w:hint="default" w:eastAsia="SimSun" w:cs="SimSun" w:asciiTheme="minorAscii" w:hAnsiTheme="minorAscii"/>
-          <w:sz w:val="20"/>
-          <w:szCs w:val="20"/>
-          <w:lang w:val="en-US"/>
-        </w:rPr>
-        <w:br w:type="textWrapping"/>
-      </w:r>
-      <w:r>
-        <w:rPr>
-          <w:rFonts w:hint="default" w:eastAsia="SimSun" w:cs="SimSun" w:asciiTheme="minorAscii" w:hAnsiTheme="minorAscii"/>
-          <w:sz w:val="20"/>
-          <w:szCs w:val="20"/>
-          <w:lang w:val="en-US"/>
-        </w:rPr>
-        <w:tab/>
-      </w:r>
-      <w:r>
-        <w:rPr>
-          <w:rFonts w:hint="default" w:eastAsia="SimSun" w:cs="SimSun" w:asciiTheme="minorAscii" w:hAnsiTheme="minorAscii"/>
-          <w:sz w:val="20"/>
-          <w:szCs w:val="20"/>
-          <w:lang w:val="en-US"/>
-        </w:rPr>
-        <w:t>T</w:t>
-      </w:r>
-      <w:r>
-        <w:rPr>
-          <w:rFonts w:hint="default" w:eastAsia="SimSun" w:cs="SimSun" w:asciiTheme="minorAscii" w:hAnsiTheme="minorAscii"/>
-          <w:sz w:val="20"/>
-          <w:szCs w:val="20"/>
-        </w:rPr>
-        <w:t>he negation of a statement of the form “p or q” is “not p and not q.”</w:t>
-      </w:r>
-    </w:p>
-    <w:p>
-      <w:pPr>
-        <w:bidi w:val="0"/>
-        <w:ind w:firstLine="420" w:firstLineChars="0"/>
-        <w:rPr>
-          <w:rFonts w:hint="default" w:eastAsia="SimSun" w:cs="SimSun" w:asciiTheme="minorAscii" w:hAnsiTheme="minorAscii"/>
-          <w:sz w:val="20"/>
-          <w:szCs w:val="20"/>
-        </w:rPr>
-      </w:pPr>
-      <w:r>
-        <w:rPr>
-          <w:rFonts w:hint="default" w:eastAsia="SimSun" w:cs="SimSun" w:asciiTheme="minorAscii" w:hAnsiTheme="minorAscii"/>
-          <w:sz w:val="20"/>
-          <w:szCs w:val="20"/>
-          <w:lang w:val="en-US"/>
-        </w:rPr>
-        <w:t>T</w:t>
-      </w:r>
-      <w:r>
-        <w:rPr>
-          <w:rFonts w:hint="default" w:eastAsia="SimSun" w:cs="SimSun" w:asciiTheme="minorAscii" w:hAnsiTheme="minorAscii"/>
-          <w:sz w:val="20"/>
-          <w:szCs w:val="20"/>
-        </w:rPr>
-        <w:t>he negation of a statement of the form “p and q” is “not p or not q.”</w:t>
-      </w:r>
-    </w:p>
-    <w:p>
-      <w:pPr>
-        <w:bidi w:val="0"/>
-        <w:ind w:firstLine="420" w:firstLineChars="0"/>
-        <w:rPr>
-          <w:rFonts w:hint="default" w:eastAsia="SimSun" w:cs="SimSun" w:asciiTheme="minorAscii" w:hAnsiTheme="minorAscii"/>
-          <w:sz w:val="20"/>
-          <w:szCs w:val="20"/>
-        </w:rPr>
-      </w:pPr>
-    </w:p>
-    <w:p>
-      <w:pPr>
-        <w:bidi w:val="0"/>
-        <w:ind w:firstLine="420" w:firstLineChars="0"/>
-        <w:rPr>
-          <w:rFonts w:hint="default" w:eastAsia="SimSun" w:cs="SimSun" w:asciiTheme="minorAscii" w:hAnsiTheme="minorAscii"/>
-          <w:sz w:val="20"/>
-          <w:szCs w:val="20"/>
-        </w:rPr>
-      </w:pPr>
-    </w:p>
-    <w:p>
-      <w:pPr>
-        <w:bidi w:val="0"/>
-        <w:ind w:firstLine="420" w:firstLineChars="0"/>
-        <w:rPr>
-          <w:rFonts w:hint="default" w:eastAsia="SimSun" w:cs="SimSun" w:asciiTheme="minorAscii" w:hAnsiTheme="minorAscii"/>
-          <w:sz w:val="20"/>
-          <w:szCs w:val="20"/>
-        </w:rPr>
-      </w:pPr>
-    </w:p>
-    <w:p>
-      <w:pPr>
-        <w:bidi w:val="0"/>
-        <w:ind w:firstLine="420" w:firstLineChars="0"/>
-        <w:rPr>
-          <w:rFonts w:hint="default" w:eastAsia="SimSun" w:cs="SimSun" w:asciiTheme="minorAscii" w:hAnsiTheme="minorAscii"/>
-          <w:sz w:val="20"/>
-          <w:szCs w:val="20"/>
-        </w:rPr>
-      </w:pPr>
-    </w:p>
-    <w:p>
-      <w:pPr>
-        <w:bidi w:val="0"/>
-        <w:ind w:firstLine="420" w:firstLineChars="0"/>
-        <w:rPr>
-          <w:rFonts w:hint="default" w:eastAsia="SimSun" w:cs="SimSun" w:asciiTheme="minorAscii" w:hAnsiTheme="minorAscii"/>
-          <w:sz w:val="20"/>
-          <w:szCs w:val="20"/>
-        </w:rPr>
-      </w:pPr>
-    </w:p>
-    <w:p>
-      <w:pPr>
-        <w:bidi w:val="0"/>
-        <w:rPr>
-          <w:rFonts w:hint="default" w:eastAsia="SimSun" w:cs="SimSun" w:asciiTheme="minorAscii" w:hAnsiTheme="minorAscii"/>
-          <w:sz w:val="20"/>
-          <w:szCs w:val="20"/>
-          <w:lang w:val="en-US"/>
-        </w:rPr>
-      </w:pPr>
-      <w:r>
-        <w:rPr>
-          <w:rFonts w:hint="default" w:eastAsia="SimSun" w:cs="SimSun" w:asciiTheme="minorAscii" w:hAnsiTheme="minorAscii"/>
-          <w:sz w:val="20"/>
-          <w:szCs w:val="20"/>
-          <w:lang w:val="en-US"/>
-        </w:rPr>
-        <w:t>By Contradiction</w:t>
-      </w:r>
-    </w:p>
-    <w:p>
-      <w:pPr>
-        <w:bidi w:val="0"/>
-        <w:rPr>
-          <w:rFonts w:hint="default" w:eastAsia="SimSun" w:cs="SimSun" w:asciiTheme="minorAscii" w:hAnsiTheme="minorAscii"/>
-          <w:sz w:val="20"/>
-          <w:szCs w:val="20"/>
-          <w:lang w:val="en-US"/>
-        </w:rPr>
-      </w:pPr>
-    </w:p>
-    <w:p>
-      <w:pPr>
-        <w:bidi w:val="0"/>
-        <w:ind w:firstLine="420" w:firstLineChars="0"/>
-        <w:rPr>
-          <w:rFonts w:hint="default" w:eastAsia="SimSun" w:cs="SimSun" w:asciiTheme="minorAscii" w:hAnsiTheme="minorAscii"/>
-          <w:sz w:val="20"/>
-          <w:szCs w:val="20"/>
-        </w:rPr>
-      </w:pPr>
-      <w:r>
-        <w:rPr>
-          <w:rFonts w:hint="default" w:eastAsia="SimSun" w:cs="SimSun" w:asciiTheme="minorAscii" w:hAnsiTheme="minorAscii"/>
-          <w:sz w:val="20"/>
-          <w:szCs w:val="20"/>
-        </w:rPr>
-        <w:t>Example: Let a and b be integers. If ab is odd, then a is odd and b is odd</w:t>
-      </w:r>
-    </w:p>
-    <w:p>
-      <w:pPr>
-        <w:bidi w:val="0"/>
-        <w:ind w:firstLine="420" w:firstLineChars="0"/>
-        <w:rPr>
-          <w:rFonts w:hint="default" w:eastAsia="SimSun" w:cs="SimSun" w:asciiTheme="minorAscii" w:hAnsiTheme="minorAscii"/>
-          <w:sz w:val="20"/>
-          <w:szCs w:val="20"/>
-        </w:rPr>
-      </w:pPr>
-    </w:p>
-    <w:p>
-      <w:pPr>
-        <w:bidi w:val="0"/>
-        <w:ind w:firstLine="420" w:firstLineChars="0"/>
-        <w:rPr>
-          <w:rFonts w:hint="default" w:eastAsia="SimSun" w:cs="SimSun" w:asciiTheme="minorAscii" w:hAnsiTheme="minorAscii"/>
-          <w:sz w:val="20"/>
-          <w:szCs w:val="20"/>
-        </w:rPr>
-      </w:pPr>
-      <w:r>
-        <w:rPr>
-          <w:rFonts w:hint="default" w:eastAsia="SimSun" w:cs="SimSun" w:asciiTheme="minorAscii" w:hAnsiTheme="minorAscii"/>
-          <w:sz w:val="20"/>
-          <w:szCs w:val="20"/>
-          <w:lang w:val="en-US"/>
-        </w:rPr>
-        <w:t xml:space="preserve">Proof: </w:t>
-      </w:r>
-      <w:r>
-        <w:rPr>
-          <w:rFonts w:hint="default" w:eastAsia="SimSun" w:cs="SimSun" w:asciiTheme="minorAscii" w:hAnsiTheme="minorAscii"/>
-          <w:sz w:val="20"/>
-          <w:szCs w:val="20"/>
-        </w:rPr>
-        <w:t>Let ab be odd. We wish to show that a is odd and b is odd. So, with the hope of leading to a contradiction, let us assume the opposite, namely, suppose a is even or b is even. In fact, without loss of generality, we can assume that a is even (since the case for b is symmetric). Then a = 2 j for some integer j. Hence, ab = (2 j)b = 2(jb), that is, ab is even. But this is a contradiction: ab cannot simultaneously be odd and even. Therefore, a is odd and b is odd.</w:t>
-      </w:r>
-    </w:p>
-    <w:p>
-      <w:pPr>
-        <w:bidi w:val="0"/>
-        <w:ind w:firstLine="420" w:firstLineChars="0"/>
-        <w:rPr>
-          <w:rFonts w:hint="default" w:eastAsia="SimSun" w:cs="SimSun" w:asciiTheme="minorAscii" w:hAnsiTheme="minorAscii"/>
-          <w:sz w:val="20"/>
-          <w:szCs w:val="20"/>
-        </w:rPr>
-      </w:pPr>
-    </w:p>
-    <w:p>
-      <w:pPr>
-        <w:bidi w:val="0"/>
-        <w:rPr>
-          <w:rFonts w:hint="default" w:eastAsia="SimSun" w:cs="SimSun" w:asciiTheme="minorAscii" w:hAnsiTheme="minorAscii"/>
-          <w:sz w:val="20"/>
-          <w:szCs w:val="20"/>
-          <w:lang w:val="en-US"/>
-        </w:rPr>
-      </w:pPr>
-      <w:r>
-        <w:rPr>
-          <w:rFonts w:hint="default" w:eastAsia="SimSun" w:cs="SimSun" w:asciiTheme="minorAscii" w:hAnsiTheme="minorAscii"/>
-          <w:sz w:val="20"/>
-          <w:szCs w:val="20"/>
-          <w:lang w:val="en-US"/>
-        </w:rPr>
-        <w:t>By Induction</w:t>
-      </w:r>
-    </w:p>
-    <w:p>
-      <w:pPr>
-        <w:bidi w:val="0"/>
-        <w:rPr>
-          <w:rFonts w:hint="default" w:eastAsia="SimSun" w:cs="SimSun" w:asciiTheme="minorAscii" w:hAnsiTheme="minorAscii"/>
-          <w:sz w:val="20"/>
-          <w:szCs w:val="20"/>
-          <w:lang w:val="en-US"/>
-        </w:rPr>
-      </w:pPr>
-    </w:p>
-    <w:p>
-      <w:pPr>
-        <w:bidi w:val="0"/>
-        <w:ind w:firstLine="420" w:firstLineChars="0"/>
-        <w:rPr>
-          <w:rFonts w:hint="default" w:eastAsia="SimSun" w:cs="SimSun" w:asciiTheme="minorAscii" w:hAnsiTheme="minorAscii"/>
-          <w:sz w:val="20"/>
-          <w:szCs w:val="20"/>
-        </w:rPr>
-      </w:pPr>
-      <w:r>
-        <w:rPr>
-          <w:rFonts w:hint="default" w:eastAsia="SimSun" w:cs="SimSun" w:asciiTheme="minorAscii" w:hAnsiTheme="minorAscii"/>
-          <w:sz w:val="20"/>
-          <w:szCs w:val="20"/>
-        </w:rPr>
-        <w:t>Proposition: Consider the Fibonacci function F(n), which is defined such that F(1) = 1, F(2) = 2, and F(n) = F(n − 2) + F(n − 1) for n &gt; 2. (See Section 2.2.3.) We claim that F(n) &lt; 2n.</w:t>
-      </w:r>
-    </w:p>
-    <w:p>
-      <w:pPr>
-        <w:bidi w:val="0"/>
-        <w:ind w:firstLine="420" w:firstLineChars="0"/>
-        <w:rPr>
-          <w:rFonts w:hint="default" w:eastAsia="SimSun" w:cs="SimSun" w:asciiTheme="minorAscii" w:hAnsiTheme="minorAscii"/>
-          <w:sz w:val="20"/>
-          <w:szCs w:val="20"/>
-        </w:rPr>
-      </w:pPr>
-    </w:p>
-    <w:p>
-      <w:pPr>
-        <w:bidi w:val="0"/>
-        <w:ind w:firstLine="420" w:firstLineChars="0"/>
-        <w:rPr>
-          <w:rFonts w:hint="default" w:eastAsia="SimSun" w:cs="SimSun" w:asciiTheme="minorAscii" w:hAnsiTheme="minorAscii"/>
-          <w:sz w:val="20"/>
-          <w:szCs w:val="20"/>
-        </w:rPr>
-      </w:pPr>
-      <w:r>
-        <w:rPr>
-          <w:rFonts w:hint="default" w:eastAsia="SimSun" w:cs="SimSun" w:asciiTheme="minorAscii" w:hAnsiTheme="minorAscii"/>
-          <w:sz w:val="20"/>
-          <w:szCs w:val="20"/>
-        </w:rPr>
-        <w:t>Justification: We will show our claim is correct by induction. Base cases: (n ≤ 2). F(1) = 1 &lt; 2 = 21 and F(2) = 2 &lt; 4 = 22. Induction step: (n &gt; 2). Suppose our claim is true for all j &lt; n. Since both n− 2 and n−1 are less than n, we can apply the inductive assumption (sometimes called the “inductive hypothesis”) to imply that F(n) = F(n−2) +F(n−1) &lt; 2n−2 +2n−1 . Since 2n−2 +2n−1 &lt; 2n−1 +2n−1 = 2 · 2n−1 = 2n, we have that F(n) &lt; 2n, thus showing the inductive hypothesis for n.</w:t>
-      </w:r>
-    </w:p>
-    <w:p>
-      <w:pPr>
-        <w:bidi w:val="0"/>
-        <w:ind w:firstLine="420" w:firstLineChars="0"/>
-        <w:rPr>
-          <w:rFonts w:hint="default" w:eastAsia="SimSun" w:cs="SimSun" w:asciiTheme="minorAscii" w:hAnsiTheme="minorAscii"/>
-          <w:sz w:val="20"/>
-          <w:szCs w:val="20"/>
-        </w:rPr>
-      </w:pPr>
-    </w:p>
-    <w:p>
-      <w:pPr>
-        <w:bidi w:val="0"/>
-        <w:ind w:firstLine="420" w:firstLineChars="0"/>
-        <w:rPr>
-          <w:rFonts w:hint="default" w:asciiTheme="minorAscii" w:hAnsiTheme="minorAscii"/>
-          <w:sz w:val="20"/>
-          <w:szCs w:val="20"/>
-        </w:rPr>
-      </w:pPr>
-      <w:r>
-        <w:rPr>
-          <w:rFonts w:hint="default" w:eastAsia="SimSun" w:cs="SimSun" w:asciiTheme="minorAscii" w:hAnsiTheme="minorAscii"/>
-          <w:sz w:val="20"/>
-          <w:szCs w:val="20"/>
-        </w:rPr>
-        <w:t>Proposition</w:t>
-      </w:r>
-      <w:r>
-        <w:rPr>
-          <w:rFonts w:hint="default" w:eastAsia="SimSun" w:cs="SimSun" w:asciiTheme="minorAscii" w:hAnsiTheme="minorAscii"/>
-          <w:sz w:val="20"/>
-          <w:szCs w:val="20"/>
-          <w:lang w:val="en-US"/>
-        </w:rPr>
-        <w:t>:</w:t>
-      </w:r>
-      <w:r>
-        <w:rPr>
-          <w:rFonts w:hint="default" w:eastAsia="SimSun" w:cs="SimSun" w:asciiTheme="minorAscii" w:hAnsiTheme="minorAscii"/>
-          <w:sz w:val="20"/>
-          <w:szCs w:val="20"/>
-          <w:lang w:val="en-US"/>
-        </w:rPr>
-        <w:br w:type="textWrapping"/>
-      </w:r>
-      <w:r>
-        <w:rPr>
-          <w:rFonts w:hint="default" w:eastAsia="SimSun" w:cs="SimSun" w:asciiTheme="minorAscii" w:hAnsiTheme="minorAscii"/>
-          <w:sz w:val="20"/>
-          <w:szCs w:val="20"/>
-          <w:lang w:val="en-US"/>
-        </w:rPr>
-        <w:tab/>
-      </w:r>
-      <w:r>
-        <w:rPr>
-          <w:rFonts w:hint="default" w:asciiTheme="minorAscii" w:hAnsiTheme="minorAscii"/>
-          <w:sz w:val="20"/>
-          <w:szCs w:val="20"/>
-        </w:rPr>
+        <w:rPr>
+          <w:rFonts w:hint="default" w:eastAsia="SimSun" w:cs="SimSun" w:asciiTheme="minorAscii" w:hAnsiTheme="minorAscii"/>
+          <w:sz w:val="20"/>
+          <w:szCs w:val="20"/>
+          <w:lang w:val="en-US"/>
+        </w:rPr>
+      </w:pPr>
+    </w:p>
+    <w:p>
+      <w:pPr>
+        <w:bidi w:val="0"/>
+        <w:rPr>
+          <w:rFonts w:hint="default" w:asciiTheme="minorAscii" w:hAnsiTheme="minorAscii"/>
+          <w:sz w:val="20"/>
+          <w:szCs w:val="20"/>
+        </w:rPr>
+      </w:pPr>
+      <w:r>
         <w:drawing>
           <wp:inline distT="0" distB="0" distL="114300" distR="114300">
-            <wp:extent cx="1051560" cy="449580"/>
-            <wp:effectExtent l="0" t="0" r="0" b="7620"/>
-            <wp:docPr id="35" name="Picture 22"/>
+            <wp:extent cx="5273040" cy="875665"/>
+            <wp:effectExtent l="0" t="0" r="0" b="8255"/>
+            <wp:docPr id="49" name="Picture 2"/>
             <wp:cNvGraphicFramePr>
               <a:graphicFrameLocks xmlns:a="http://schemas.openxmlformats.org/drawingml/2006/main" noChangeAspect="1"/>
             </wp:cNvGraphicFramePr>
@@ -8859,7 +8157,7 @@
               <a:graphicData uri="http://schemas.openxmlformats.org/drawingml/2006/picture">
                 <pic:pic xmlns:pic="http://schemas.openxmlformats.org/drawingml/2006/picture">
                   <pic:nvPicPr>
-                    <pic:cNvPr id="35" name="Picture 22"/>
+                    <pic:cNvPr id="49" name="Picture 2"/>
                     <pic:cNvPicPr>
                       <a:picLocks noChangeAspect="1"/>
                     </pic:cNvPicPr>
@@ -8873,436 +8171,7 @@
                   <pic:spPr>
                     <a:xfrm>
                       <a:off x="0" y="0"/>
-                      <a:ext cx="1051560" cy="449580"/>
-                    </a:xfrm>
-                    <a:prstGeom prst="rect">
-                      <a:avLst/>
-                    </a:prstGeom>
-                    <a:noFill/>
-                    <a:ln>
-                      <a:noFill/>
-                    </a:ln>
-                  </pic:spPr>
-                </pic:pic>
-              </a:graphicData>
-            </a:graphic>
-          </wp:inline>
-        </w:drawing>
-      </w:r>
-    </w:p>
-    <w:p>
-      <w:pPr>
-        <w:bidi w:val="0"/>
-        <w:ind w:firstLine="420" w:firstLineChars="0"/>
-        <w:rPr>
-          <w:rFonts w:hint="default" w:eastAsia="SimSun" w:cs="SimSun" w:asciiTheme="minorAscii" w:hAnsiTheme="minorAscii"/>
-          <w:sz w:val="20"/>
-          <w:szCs w:val="20"/>
-        </w:rPr>
-      </w:pPr>
-      <w:r>
-        <w:rPr>
-          <w:rFonts w:hint="default" w:eastAsia="SimSun" w:cs="SimSun" w:asciiTheme="minorAscii" w:hAnsiTheme="minorAscii"/>
-          <w:sz w:val="20"/>
-          <w:szCs w:val="20"/>
-        </w:rPr>
-        <w:t>Justification: We will justify this equality by induction. Base case: n = 1. Trivial, for 1 = n(n+1)/2, if n = 1. Induction step: n ≥ 2. Assume the inductive hypothesis is true for any j &lt; n. Therefore, for j = n−1, we have n−1 ∑ i=1 i = (n−1)(n−1+1) 2 = (n−1)n 2 . Hence, we obtain n ∑ i=1 i = n+ n−1 ∑ i=1 i = n+ (n−1)n 2 = 2n+n2 −n 2 = n2 +n 2 = n(n+1) 2 , thereby proving the inductive hypothesis for n.</w:t>
-      </w:r>
-    </w:p>
-    <w:p>
-      <w:pPr>
-        <w:bidi w:val="0"/>
-        <w:ind w:firstLine="420" w:firstLineChars="0"/>
-        <w:rPr>
-          <w:rFonts w:hint="default" w:eastAsia="SimSun" w:cs="SimSun" w:asciiTheme="minorAscii" w:hAnsiTheme="minorAscii"/>
-          <w:sz w:val="20"/>
-          <w:szCs w:val="20"/>
-        </w:rPr>
-      </w:pPr>
-    </w:p>
-    <w:p>
-      <w:pPr>
-        <w:bidi w:val="0"/>
-        <w:ind w:firstLine="420" w:firstLineChars="0"/>
-        <w:rPr>
-          <w:rFonts w:hint="default" w:eastAsia="SimSun" w:cs="SimSun" w:asciiTheme="minorAscii" w:hAnsiTheme="minorAscii"/>
-          <w:sz w:val="20"/>
-          <w:szCs w:val="20"/>
-        </w:rPr>
-      </w:pPr>
-      <w:r>
-        <w:rPr>
-          <w:rFonts w:hint="default" w:asciiTheme="minorAscii" w:hAnsiTheme="minorAscii"/>
-          <w:sz w:val="20"/>
-          <w:szCs w:val="20"/>
-        </w:rPr>
-        <w:drawing>
-          <wp:inline distT="0" distB="0" distL="114300" distR="114300">
-            <wp:extent cx="4579620" cy="2537460"/>
-            <wp:effectExtent l="0" t="0" r="7620" b="7620"/>
-            <wp:docPr id="39" name="Picture 26"/>
-            <wp:cNvGraphicFramePr>
-              <a:graphicFrameLocks xmlns:a="http://schemas.openxmlformats.org/drawingml/2006/main" noChangeAspect="1"/>
-            </wp:cNvGraphicFramePr>
-            <a:graphic xmlns:a="http://schemas.openxmlformats.org/drawingml/2006/main">
-              <a:graphicData uri="http://schemas.openxmlformats.org/drawingml/2006/picture">
-                <pic:pic xmlns:pic="http://schemas.openxmlformats.org/drawingml/2006/picture">
-                  <pic:nvPicPr>
-                    <pic:cNvPr id="39" name="Picture 26"/>
-                    <pic:cNvPicPr>
-                      <a:picLocks noChangeAspect="1"/>
-                    </pic:cNvPicPr>
-                  </pic:nvPicPr>
-                  <pic:blipFill>
-                    <a:blip r:embed="rId42"/>
-                    <a:stretch>
-                      <a:fillRect/>
-                    </a:stretch>
-                  </pic:blipFill>
-                  <pic:spPr>
-                    <a:xfrm>
-                      <a:off x="0" y="0"/>
-                      <a:ext cx="4579620" cy="2537460"/>
-                    </a:xfrm>
-                    <a:prstGeom prst="rect">
-                      <a:avLst/>
-                    </a:prstGeom>
-                    <a:noFill/>
-                    <a:ln>
-                      <a:noFill/>
-                    </a:ln>
-                  </pic:spPr>
-                </pic:pic>
-              </a:graphicData>
-            </a:graphic>
-          </wp:inline>
-        </w:drawing>
-      </w:r>
-    </w:p>
-    <w:p>
-      <w:pPr>
-        <w:bidi w:val="0"/>
-        <w:ind w:firstLine="420" w:firstLineChars="0"/>
-        <w:rPr>
-          <w:rFonts w:hint="default" w:eastAsia="SimSun" w:cs="SimSun" w:asciiTheme="minorAscii" w:hAnsiTheme="minorAscii"/>
-          <w:sz w:val="20"/>
-          <w:szCs w:val="20"/>
-        </w:rPr>
-      </w:pPr>
-    </w:p>
-    <w:p>
-      <w:pPr>
-        <w:bidi w:val="0"/>
-        <w:rPr>
-          <w:rFonts w:hint="default" w:eastAsia="SimSun" w:cs="SimSun" w:asciiTheme="minorAscii" w:hAnsiTheme="minorAscii"/>
-          <w:sz w:val="20"/>
-          <w:szCs w:val="20"/>
-          <w:lang w:val="en-US"/>
-        </w:rPr>
-      </w:pPr>
-    </w:p>
-    <w:p>
-      <w:pPr>
-        <w:bidi w:val="0"/>
-        <w:rPr>
-          <w:rFonts w:hint="default" w:eastAsia="SimSun" w:cs="SimSun" w:asciiTheme="minorAscii" w:hAnsiTheme="minorAscii"/>
-          <w:sz w:val="20"/>
-          <w:szCs w:val="20"/>
-          <w:lang w:val="en-US"/>
-        </w:rPr>
-      </w:pPr>
-    </w:p>
-    <w:p>
-      <w:pPr>
-        <w:bidi w:val="0"/>
-        <w:rPr>
-          <w:rFonts w:hint="default" w:eastAsia="SimSun" w:cs="SimSun" w:asciiTheme="minorAscii" w:hAnsiTheme="minorAscii"/>
-          <w:sz w:val="20"/>
-          <w:szCs w:val="20"/>
-          <w:lang w:val="en-US"/>
-        </w:rPr>
-      </w:pPr>
-    </w:p>
-    <w:p>
-      <w:pPr>
-        <w:bidi w:val="0"/>
-        <w:rPr>
-          <w:rFonts w:hint="default" w:eastAsia="SimSun" w:cs="SimSun" w:asciiTheme="minorAscii" w:hAnsiTheme="minorAscii"/>
-          <w:sz w:val="20"/>
-          <w:szCs w:val="20"/>
-          <w:lang w:val="en-US"/>
-        </w:rPr>
-      </w:pPr>
-    </w:p>
-    <w:p>
-      <w:pPr>
-        <w:bidi w:val="0"/>
-        <w:rPr>
-          <w:rFonts w:hint="default" w:eastAsia="SimSun" w:cs="SimSun" w:asciiTheme="minorAscii" w:hAnsiTheme="minorAscii"/>
-          <w:sz w:val="20"/>
-          <w:szCs w:val="20"/>
-          <w:lang w:val="en-US"/>
-        </w:rPr>
-      </w:pPr>
-    </w:p>
-    <w:p>
-      <w:pPr>
-        <w:bidi w:val="0"/>
-        <w:rPr>
-          <w:rFonts w:hint="default" w:eastAsia="SimSun" w:cs="SimSun" w:asciiTheme="minorAscii" w:hAnsiTheme="minorAscii"/>
-          <w:sz w:val="20"/>
-          <w:szCs w:val="20"/>
-          <w:lang w:val="en-US"/>
-        </w:rPr>
-      </w:pPr>
-    </w:p>
-    <w:p>
-      <w:pPr>
-        <w:bidi w:val="0"/>
-        <w:rPr>
-          <w:rFonts w:hint="default" w:eastAsia="SimSun" w:cs="SimSun" w:asciiTheme="minorAscii" w:hAnsiTheme="minorAscii"/>
-          <w:sz w:val="20"/>
-          <w:szCs w:val="20"/>
-          <w:lang w:val="en-US"/>
-        </w:rPr>
-      </w:pPr>
-    </w:p>
-    <w:p>
-      <w:pPr>
-        <w:bidi w:val="0"/>
-        <w:rPr>
-          <w:rFonts w:hint="default" w:eastAsia="SimSun" w:cs="SimSun" w:asciiTheme="minorAscii" w:hAnsiTheme="minorAscii"/>
-          <w:sz w:val="20"/>
-          <w:szCs w:val="20"/>
-          <w:lang w:val="en-US"/>
-        </w:rPr>
-      </w:pPr>
-    </w:p>
-    <w:p>
-      <w:pPr>
-        <w:bidi w:val="0"/>
-        <w:rPr>
-          <w:rFonts w:hint="default" w:eastAsia="SimSun" w:cs="SimSun" w:asciiTheme="minorAscii" w:hAnsiTheme="minorAscii"/>
-          <w:sz w:val="20"/>
-          <w:szCs w:val="20"/>
-          <w:lang w:val="en-US"/>
-        </w:rPr>
-      </w:pPr>
-    </w:p>
-    <w:p>
-      <w:pPr>
-        <w:bidi w:val="0"/>
-        <w:rPr>
-          <w:rFonts w:hint="default" w:eastAsia="SimSun" w:cs="SimSun" w:asciiTheme="minorAscii" w:hAnsiTheme="minorAscii"/>
-          <w:sz w:val="20"/>
-          <w:szCs w:val="20"/>
-          <w:lang w:val="en-US"/>
-        </w:rPr>
-      </w:pPr>
-      <w:r>
-        <w:rPr>
-          <w:rFonts w:hint="default" w:eastAsia="SimSun" w:cs="SimSun" w:asciiTheme="minorAscii" w:hAnsiTheme="minorAscii"/>
-          <w:sz w:val="20"/>
-          <w:szCs w:val="20"/>
-          <w:lang w:val="en-US"/>
-        </w:rPr>
-        <w:t>Induction Weblab Example:</w:t>
-      </w:r>
-    </w:p>
-    <w:p>
-      <w:pPr>
-        <w:bidi w:val="0"/>
-        <w:rPr>
-          <w:rFonts w:hint="default" w:eastAsia="SimSun" w:cs="SimSun" w:asciiTheme="minorAscii" w:hAnsiTheme="minorAscii"/>
-          <w:sz w:val="20"/>
-          <w:szCs w:val="20"/>
-          <w:lang w:val="en-US"/>
-        </w:rPr>
-      </w:pPr>
-    </w:p>
-    <w:p>
-      <w:pPr>
-        <w:bidi w:val="0"/>
-        <w:ind w:firstLine="420" w:firstLineChars="0"/>
-        <w:rPr>
-          <w:rFonts w:hint="default" w:asciiTheme="minorAscii" w:hAnsiTheme="minorAscii"/>
-          <w:sz w:val="20"/>
-          <w:szCs w:val="20"/>
-        </w:rPr>
-      </w:pPr>
-      <w:r>
-        <w:rPr>
-          <w:rFonts w:hint="default" w:asciiTheme="minorAscii" w:hAnsiTheme="minorAscii"/>
-          <w:sz w:val="20"/>
-          <w:szCs w:val="20"/>
-        </w:rPr>
-        <w:drawing>
-          <wp:inline distT="0" distB="0" distL="114300" distR="114300">
-            <wp:extent cx="2649855" cy="1764665"/>
-            <wp:effectExtent l="0" t="0" r="17145" b="6985"/>
-            <wp:docPr id="36" name="Picture 23"/>
-            <wp:cNvGraphicFramePr>
-              <a:graphicFrameLocks xmlns:a="http://schemas.openxmlformats.org/drawingml/2006/main" noChangeAspect="1"/>
-            </wp:cNvGraphicFramePr>
-            <a:graphic xmlns:a="http://schemas.openxmlformats.org/drawingml/2006/main">
-              <a:graphicData uri="http://schemas.openxmlformats.org/drawingml/2006/picture">
-                <pic:pic xmlns:pic="http://schemas.openxmlformats.org/drawingml/2006/picture">
-                  <pic:nvPicPr>
-                    <pic:cNvPr id="36" name="Picture 23"/>
-                    <pic:cNvPicPr>
-                      <a:picLocks noChangeAspect="1"/>
-                    </pic:cNvPicPr>
-                  </pic:nvPicPr>
-                  <pic:blipFill>
-                    <a:blip r:embed="rId43"/>
-                    <a:stretch>
-                      <a:fillRect/>
-                    </a:stretch>
-                  </pic:blipFill>
-                  <pic:spPr>
-                    <a:xfrm>
-                      <a:off x="0" y="0"/>
-                      <a:ext cx="2649855" cy="1764665"/>
-                    </a:xfrm>
-                    <a:prstGeom prst="rect">
-                      <a:avLst/>
-                    </a:prstGeom>
-                    <a:noFill/>
-                    <a:ln>
-                      <a:noFill/>
-                    </a:ln>
-                  </pic:spPr>
-                </pic:pic>
-              </a:graphicData>
-            </a:graphic>
-          </wp:inline>
-        </w:drawing>
-      </w:r>
-    </w:p>
-    <w:p>
-      <w:pPr>
-        <w:bidi w:val="0"/>
-        <w:ind w:firstLine="420" w:firstLineChars="0"/>
-        <w:rPr>
-          <w:rFonts w:hint="default" w:asciiTheme="minorAscii" w:hAnsiTheme="minorAscii"/>
-          <w:sz w:val="20"/>
-          <w:szCs w:val="20"/>
-        </w:rPr>
-      </w:pPr>
-    </w:p>
-    <w:p>
-      <w:pPr>
-        <w:bidi w:val="0"/>
-        <w:ind w:firstLine="420" w:firstLineChars="0"/>
-        <w:rPr>
-          <w:rFonts w:hint="default" w:asciiTheme="minorAscii" w:hAnsiTheme="minorAscii"/>
-          <w:sz w:val="20"/>
-          <w:szCs w:val="20"/>
-        </w:rPr>
-      </w:pPr>
-      <w:r>
-        <w:rPr>
-          <w:rFonts w:hint="default" w:asciiTheme="minorAscii" w:hAnsiTheme="minorAscii"/>
-          <w:sz w:val="20"/>
-          <w:szCs w:val="20"/>
-        </w:rPr>
-        <w:drawing>
-          <wp:inline distT="0" distB="0" distL="114300" distR="114300">
-            <wp:extent cx="2833370" cy="270510"/>
-            <wp:effectExtent l="0" t="0" r="5080" b="15240"/>
-            <wp:docPr id="37" name="Picture 24"/>
-            <wp:cNvGraphicFramePr>
-              <a:graphicFrameLocks xmlns:a="http://schemas.openxmlformats.org/drawingml/2006/main" noChangeAspect="1"/>
-            </wp:cNvGraphicFramePr>
-            <a:graphic xmlns:a="http://schemas.openxmlformats.org/drawingml/2006/main">
-              <a:graphicData uri="http://schemas.openxmlformats.org/drawingml/2006/picture">
-                <pic:pic xmlns:pic="http://schemas.openxmlformats.org/drawingml/2006/picture">
-                  <pic:nvPicPr>
-                    <pic:cNvPr id="37" name="Picture 24"/>
-                    <pic:cNvPicPr>
-                      <a:picLocks noChangeAspect="1"/>
-                    </pic:cNvPicPr>
-                  </pic:nvPicPr>
-                  <pic:blipFill>
-                    <a:blip r:embed="rId44"/>
-                    <a:stretch>
-                      <a:fillRect/>
-                    </a:stretch>
-                  </pic:blipFill>
-                  <pic:spPr>
-                    <a:xfrm>
-                      <a:off x="0" y="0"/>
-                      <a:ext cx="2833370" cy="270510"/>
-                    </a:xfrm>
-                    <a:prstGeom prst="rect">
-                      <a:avLst/>
-                    </a:prstGeom>
-                    <a:noFill/>
-                    <a:ln>
-                      <a:noFill/>
-                    </a:ln>
-                  </pic:spPr>
-                </pic:pic>
-              </a:graphicData>
-            </a:graphic>
-          </wp:inline>
-        </w:drawing>
-      </w:r>
-    </w:p>
-    <w:p>
-      <w:pPr>
-        <w:bidi w:val="0"/>
-        <w:ind w:firstLine="420" w:firstLineChars="0"/>
-        <w:rPr>
-          <w:rFonts w:hint="default" w:asciiTheme="minorAscii" w:hAnsiTheme="minorAscii"/>
-          <w:sz w:val="20"/>
-          <w:szCs w:val="20"/>
-        </w:rPr>
-      </w:pPr>
-    </w:p>
-    <w:p>
-      <w:pPr>
-        <w:bidi w:val="0"/>
-        <w:ind w:firstLine="420" w:firstLineChars="0"/>
-        <w:rPr>
-          <w:rFonts w:hint="default" w:asciiTheme="minorAscii" w:hAnsiTheme="minorAscii"/>
-          <w:sz w:val="20"/>
-          <w:szCs w:val="20"/>
-        </w:rPr>
-      </w:pPr>
-      <w:r>
-        <w:rPr>
-          <w:rFonts w:hint="default" w:asciiTheme="minorAscii" w:hAnsiTheme="minorAscii"/>
-          <w:sz w:val="20"/>
-          <w:szCs w:val="20"/>
-        </w:rPr>
-        <w:drawing>
-          <wp:inline distT="0" distB="0" distL="114300" distR="114300">
-            <wp:extent cx="3133725" cy="4425315"/>
-            <wp:effectExtent l="0" t="0" r="9525" b="13335"/>
-            <wp:docPr id="38" name="Picture 25"/>
-            <wp:cNvGraphicFramePr>
-              <a:graphicFrameLocks xmlns:a="http://schemas.openxmlformats.org/drawingml/2006/main" noChangeAspect="1"/>
-            </wp:cNvGraphicFramePr>
-            <a:graphic xmlns:a="http://schemas.openxmlformats.org/drawingml/2006/main">
-              <a:graphicData uri="http://schemas.openxmlformats.org/drawingml/2006/picture">
-                <pic:pic xmlns:pic="http://schemas.openxmlformats.org/drawingml/2006/picture">
-                  <pic:nvPicPr>
-                    <pic:cNvPr id="38" name="Picture 25"/>
-                    <pic:cNvPicPr>
-                      <a:picLocks noChangeAspect="1"/>
-                    </pic:cNvPicPr>
-                  </pic:nvPicPr>
-                  <pic:blipFill>
-                    <a:blip r:embed="rId45"/>
-                    <a:stretch>
-                      <a:fillRect/>
-                    </a:stretch>
-                  </pic:blipFill>
-                  <pic:spPr>
-                    <a:xfrm>
-                      <a:off x="0" y="0"/>
-                      <a:ext cx="3133725" cy="4425315"/>
+                      <a:ext cx="5273040" cy="875665"/>
                     </a:xfrm>
                     <a:prstGeom prst="rect">
                       <a:avLst/>
@@ -9707,7 +8576,7 @@
                     </pic:cNvPicPr>
                   </pic:nvPicPr>
                   <pic:blipFill>
-                    <a:blip r:embed="rId46"/>
+                    <a:blip r:embed="rId42"/>
                     <a:stretch>
                       <a:fillRect/>
                     </a:stretch>
@@ -10195,7 +9064,7 @@
                     </pic:cNvPicPr>
                   </pic:nvPicPr>
                   <pic:blipFill>
-                    <a:blip r:embed="rId47"/>
+                    <a:blip r:embed="rId43"/>
                     <a:stretch>
                       <a:fillRect/>
                     </a:stretch>
@@ -10308,7 +9177,7 @@
                     </pic:cNvPicPr>
                   </pic:nvPicPr>
                   <pic:blipFill>
-                    <a:blip r:embed="rId48"/>
+                    <a:blip r:embed="rId44"/>
                     <a:stretch>
                       <a:fillRect/>
                     </a:stretch>
@@ -10408,7 +9277,7 @@
                     </pic:cNvPicPr>
                   </pic:nvPicPr>
                   <pic:blipFill>
-                    <a:blip r:embed="rId49"/>
+                    <a:blip r:embed="rId45"/>
                     <a:stretch>
                       <a:fillRect/>
                     </a:stretch>
@@ -10663,7 +9532,7 @@
                     </pic:cNvPicPr>
                   </pic:nvPicPr>
                   <pic:blipFill>
-                    <a:blip r:embed="rId50"/>
+                    <a:blip r:embed="rId46"/>
                     <a:stretch>
                       <a:fillRect/>
                     </a:stretch>
